--- a/Backtracking.docx
+++ b/Backtracking.docx
@@ -1973,6 +1973,5373 @@
     <w:p>
       <w:pPr>
         <w:pStyle w:val="ListParagraph"/>
+        <w:spacing w:line="360" w:lineRule="auto"/>
+        <w:ind w:left="0"/>
+        <w:rPr>
+          <w:b/>
+          <w:bCs/>
+          <w:sz w:val="52"/>
+          <w:szCs w:val="52"/>
+        </w:rPr>
+      </w:pPr>
+      <w:r>
+        <w:rPr>
+          <w:b/>
+          <w:bCs/>
+          <w:sz w:val="52"/>
+          <w:szCs w:val="52"/>
+        </w:rPr>
+        <w:t xml:space="preserve">2. </w:t>
+      </w:r>
+      <w:r>
+        <w:rPr>
+          <w:b/>
+          <w:bCs/>
+          <w:color w:val="000000"/>
+          <w:sz w:val="52"/>
+          <w:szCs w:val="52"/>
+        </w:rPr>
+        <w:t>State-space tree:</w:t>
+      </w:r>
+    </w:p>
+    <w:p>
+      <w:pPr>
+        <w:pStyle w:val="NormalWeb"/>
+        <w:ind w:left="1080"/>
+        <w:rPr>
+          <w:color w:val="000000"/>
+          <w:sz w:val="27"/>
+          <w:szCs w:val="27"/>
+        </w:rPr>
+      </w:pPr>
+      <w:proofErr w:type="spellStart"/>
+      <w:r>
+        <w:rPr>
+          <w:color w:val="000000"/>
+          <w:sz w:val="27"/>
+          <w:szCs w:val="27"/>
+        </w:rPr>
+        <w:t>Để</w:t>
+      </w:r>
+      <w:proofErr w:type="spellEnd"/>
+      <w:r>
+        <w:rPr>
+          <w:color w:val="000000"/>
+          <w:sz w:val="27"/>
+          <w:szCs w:val="27"/>
+        </w:rPr>
+        <w:t xml:space="preserve"> </w:t>
+      </w:r>
+      <w:proofErr w:type="spellStart"/>
+      <w:r>
+        <w:rPr>
+          <w:color w:val="000000"/>
+          <w:sz w:val="27"/>
+          <w:szCs w:val="27"/>
+        </w:rPr>
+        <w:t>thuận</w:t>
+      </w:r>
+      <w:proofErr w:type="spellEnd"/>
+      <w:r>
+        <w:rPr>
+          <w:color w:val="000000"/>
+          <w:sz w:val="27"/>
+          <w:szCs w:val="27"/>
+        </w:rPr>
+        <w:t xml:space="preserve"> </w:t>
+      </w:r>
+      <w:proofErr w:type="spellStart"/>
+      <w:r>
+        <w:rPr>
+          <w:color w:val="000000"/>
+          <w:sz w:val="27"/>
+          <w:szCs w:val="27"/>
+        </w:rPr>
+        <w:t>tiện</w:t>
+      </w:r>
+      <w:proofErr w:type="spellEnd"/>
+      <w:r>
+        <w:rPr>
+          <w:color w:val="000000"/>
+          <w:sz w:val="27"/>
+          <w:szCs w:val="27"/>
+        </w:rPr>
+        <w:t xml:space="preserve"> </w:t>
+      </w:r>
+      <w:proofErr w:type="spellStart"/>
+      <w:r>
+        <w:rPr>
+          <w:color w:val="000000"/>
+          <w:sz w:val="27"/>
+          <w:szCs w:val="27"/>
+        </w:rPr>
+        <w:t>thực</w:t>
+      </w:r>
+      <w:proofErr w:type="spellEnd"/>
+      <w:r>
+        <w:rPr>
+          <w:color w:val="000000"/>
+          <w:sz w:val="27"/>
+          <w:szCs w:val="27"/>
+        </w:rPr>
+        <w:t xml:space="preserve"> </w:t>
+      </w:r>
+      <w:proofErr w:type="spellStart"/>
+      <w:r>
+        <w:rPr>
+          <w:color w:val="000000"/>
+          <w:sz w:val="27"/>
+          <w:szCs w:val="27"/>
+        </w:rPr>
+        <w:t>hiện</w:t>
+      </w:r>
+      <w:proofErr w:type="spellEnd"/>
+      <w:r>
+        <w:rPr>
+          <w:color w:val="000000"/>
+          <w:sz w:val="27"/>
+          <w:szCs w:val="27"/>
+        </w:rPr>
+        <w:t xml:space="preserve"> </w:t>
+      </w:r>
+      <w:proofErr w:type="spellStart"/>
+      <w:r>
+        <w:rPr>
+          <w:color w:val="000000"/>
+          <w:sz w:val="27"/>
+          <w:szCs w:val="27"/>
+        </w:rPr>
+        <w:t>loại</w:t>
+      </w:r>
+      <w:proofErr w:type="spellEnd"/>
+      <w:r>
+        <w:rPr>
+          <w:color w:val="000000"/>
+          <w:sz w:val="27"/>
+          <w:szCs w:val="27"/>
+        </w:rPr>
+        <w:t xml:space="preserve"> </w:t>
+      </w:r>
+      <w:proofErr w:type="spellStart"/>
+      <w:r>
+        <w:rPr>
+          <w:color w:val="000000"/>
+          <w:sz w:val="27"/>
+          <w:szCs w:val="27"/>
+        </w:rPr>
+        <w:t>xử</w:t>
+      </w:r>
+      <w:proofErr w:type="spellEnd"/>
+      <w:r>
+        <w:rPr>
+          <w:color w:val="000000"/>
+          <w:sz w:val="27"/>
+          <w:szCs w:val="27"/>
+        </w:rPr>
+        <w:t xml:space="preserve"> </w:t>
+      </w:r>
+      <w:proofErr w:type="spellStart"/>
+      <w:r>
+        <w:rPr>
+          <w:color w:val="000000"/>
+          <w:sz w:val="27"/>
+          <w:szCs w:val="27"/>
+        </w:rPr>
+        <w:t>lý</w:t>
+      </w:r>
+      <w:proofErr w:type="spellEnd"/>
+      <w:r>
+        <w:rPr>
+          <w:color w:val="000000"/>
+          <w:sz w:val="27"/>
+          <w:szCs w:val="27"/>
+        </w:rPr>
+        <w:t xml:space="preserve"> </w:t>
+      </w:r>
+      <w:proofErr w:type="spellStart"/>
+      <w:r>
+        <w:rPr>
+          <w:color w:val="000000"/>
+          <w:sz w:val="27"/>
+          <w:szCs w:val="27"/>
+        </w:rPr>
+        <w:t>này</w:t>
+      </w:r>
+      <w:proofErr w:type="spellEnd"/>
+      <w:r>
+        <w:rPr>
+          <w:color w:val="000000"/>
+          <w:sz w:val="27"/>
+          <w:szCs w:val="27"/>
+        </w:rPr>
+        <w:t xml:space="preserve"> ta </w:t>
+      </w:r>
+      <w:proofErr w:type="spellStart"/>
+      <w:r>
+        <w:rPr>
+          <w:color w:val="000000"/>
+          <w:sz w:val="27"/>
+          <w:szCs w:val="27"/>
+        </w:rPr>
+        <w:t>xây</w:t>
+      </w:r>
+      <w:proofErr w:type="spellEnd"/>
+      <w:r>
+        <w:rPr>
+          <w:color w:val="000000"/>
+          <w:sz w:val="27"/>
+          <w:szCs w:val="27"/>
+        </w:rPr>
+        <w:t xml:space="preserve"> </w:t>
+      </w:r>
+      <w:proofErr w:type="spellStart"/>
+      <w:r>
+        <w:rPr>
+          <w:color w:val="000000"/>
+          <w:sz w:val="27"/>
+          <w:szCs w:val="27"/>
+        </w:rPr>
+        <w:t>dựng</w:t>
+      </w:r>
+      <w:proofErr w:type="spellEnd"/>
+      <w:r>
+        <w:rPr>
+          <w:color w:val="000000"/>
+          <w:sz w:val="27"/>
+          <w:szCs w:val="27"/>
+        </w:rPr>
+        <w:t xml:space="preserve"> </w:t>
+      </w:r>
+      <w:proofErr w:type="spellStart"/>
+      <w:r>
+        <w:rPr>
+          <w:color w:val="000000"/>
+          <w:sz w:val="27"/>
+          <w:szCs w:val="27"/>
+        </w:rPr>
+        <w:t>một</w:t>
+      </w:r>
+      <w:proofErr w:type="spellEnd"/>
+      <w:r>
+        <w:rPr>
+          <w:color w:val="000000"/>
+          <w:sz w:val="27"/>
+          <w:szCs w:val="27"/>
+        </w:rPr>
+        <w:t xml:space="preserve"> </w:t>
+      </w:r>
+      <w:proofErr w:type="spellStart"/>
+      <w:r>
+        <w:rPr>
+          <w:color w:val="000000"/>
+          <w:sz w:val="27"/>
+          <w:szCs w:val="27"/>
+        </w:rPr>
+        <w:t>cây</w:t>
+      </w:r>
+      <w:proofErr w:type="spellEnd"/>
+      <w:r>
+        <w:rPr>
+          <w:color w:val="000000"/>
+          <w:sz w:val="27"/>
+          <w:szCs w:val="27"/>
+        </w:rPr>
+        <w:t xml:space="preserve"> </w:t>
+      </w:r>
+      <w:proofErr w:type="spellStart"/>
+      <w:r>
+        <w:rPr>
+          <w:color w:val="000000"/>
+          <w:sz w:val="27"/>
+          <w:szCs w:val="27"/>
+        </w:rPr>
+        <w:t>các</w:t>
+      </w:r>
+      <w:proofErr w:type="spellEnd"/>
+      <w:r>
+        <w:rPr>
+          <w:color w:val="000000"/>
+          <w:sz w:val="27"/>
+          <w:szCs w:val="27"/>
+        </w:rPr>
+        <w:t xml:space="preserve"> </w:t>
+      </w:r>
+      <w:proofErr w:type="spellStart"/>
+      <w:r>
+        <w:rPr>
+          <w:color w:val="000000"/>
+          <w:sz w:val="27"/>
+          <w:szCs w:val="27"/>
+        </w:rPr>
+        <w:t>lựa</w:t>
+      </w:r>
+      <w:proofErr w:type="spellEnd"/>
+      <w:r>
+        <w:rPr>
+          <w:color w:val="000000"/>
+          <w:sz w:val="27"/>
+          <w:szCs w:val="27"/>
+        </w:rPr>
+        <w:t xml:space="preserve"> </w:t>
+      </w:r>
+      <w:proofErr w:type="spellStart"/>
+      <w:r>
+        <w:rPr>
+          <w:color w:val="000000"/>
+          <w:sz w:val="27"/>
+          <w:szCs w:val="27"/>
+        </w:rPr>
+        <w:t>chọn</w:t>
+      </w:r>
+      <w:proofErr w:type="spellEnd"/>
+      <w:r>
+        <w:rPr>
+          <w:color w:val="000000"/>
+          <w:sz w:val="27"/>
+          <w:szCs w:val="27"/>
+        </w:rPr>
+        <w:t xml:space="preserve"> </w:t>
+      </w:r>
+      <w:proofErr w:type="spellStart"/>
+      <w:r>
+        <w:rPr>
+          <w:color w:val="000000"/>
+          <w:sz w:val="27"/>
+          <w:szCs w:val="27"/>
+        </w:rPr>
+        <w:t>được</w:t>
+      </w:r>
+      <w:proofErr w:type="spellEnd"/>
+      <w:r>
+        <w:rPr>
+          <w:color w:val="000000"/>
+          <w:sz w:val="27"/>
+          <w:szCs w:val="27"/>
+        </w:rPr>
+        <w:t xml:space="preserve"> </w:t>
+      </w:r>
+      <w:proofErr w:type="spellStart"/>
+      <w:r>
+        <w:rPr>
+          <w:color w:val="000000"/>
+          <w:sz w:val="27"/>
+          <w:szCs w:val="27"/>
+        </w:rPr>
+        <w:t>thực</w:t>
+      </w:r>
+      <w:proofErr w:type="spellEnd"/>
+      <w:r>
+        <w:rPr>
+          <w:color w:val="000000"/>
+          <w:sz w:val="27"/>
+          <w:szCs w:val="27"/>
+        </w:rPr>
+        <w:t xml:space="preserve"> </w:t>
+      </w:r>
+      <w:proofErr w:type="spellStart"/>
+      <w:r>
+        <w:rPr>
+          <w:color w:val="000000"/>
+          <w:sz w:val="27"/>
+          <w:szCs w:val="27"/>
+        </w:rPr>
+        <w:t>hiện</w:t>
+      </w:r>
+      <w:proofErr w:type="spellEnd"/>
+      <w:r>
+        <w:rPr>
+          <w:color w:val="000000"/>
+          <w:sz w:val="27"/>
+          <w:szCs w:val="27"/>
+        </w:rPr>
+        <w:t xml:space="preserve">, </w:t>
+      </w:r>
+      <w:proofErr w:type="spellStart"/>
+      <w:r>
+        <w:rPr>
+          <w:color w:val="000000"/>
+          <w:sz w:val="27"/>
+          <w:szCs w:val="27"/>
+        </w:rPr>
+        <w:t>được</w:t>
+      </w:r>
+      <w:proofErr w:type="spellEnd"/>
+      <w:r>
+        <w:rPr>
+          <w:color w:val="000000"/>
+          <w:sz w:val="27"/>
+          <w:szCs w:val="27"/>
+        </w:rPr>
+        <w:t xml:space="preserve"> </w:t>
+      </w:r>
+      <w:proofErr w:type="spellStart"/>
+      <w:r>
+        <w:rPr>
+          <w:color w:val="000000"/>
+          <w:sz w:val="27"/>
+          <w:szCs w:val="27"/>
+        </w:rPr>
+        <w:t>gọi</w:t>
+      </w:r>
+      <w:proofErr w:type="spellEnd"/>
+      <w:r>
+        <w:rPr>
+          <w:color w:val="000000"/>
+          <w:sz w:val="27"/>
+          <w:szCs w:val="27"/>
+        </w:rPr>
+        <w:t xml:space="preserve"> </w:t>
+      </w:r>
+      <w:proofErr w:type="spellStart"/>
+      <w:r>
+        <w:rPr>
+          <w:color w:val="000000"/>
+          <w:sz w:val="27"/>
+          <w:szCs w:val="27"/>
+        </w:rPr>
+        <w:t>là</w:t>
+      </w:r>
+      <w:proofErr w:type="spellEnd"/>
+      <w:r>
+        <w:rPr>
+          <w:color w:val="000000"/>
+          <w:sz w:val="27"/>
+          <w:szCs w:val="27"/>
+        </w:rPr>
+        <w:t xml:space="preserve"> state-space tree. </w:t>
+      </w:r>
+      <w:proofErr w:type="spellStart"/>
+      <w:r>
+        <w:rPr>
+          <w:color w:val="000000"/>
+          <w:sz w:val="27"/>
+          <w:szCs w:val="27"/>
+        </w:rPr>
+        <w:t>Gốc</w:t>
+      </w:r>
+      <w:proofErr w:type="spellEnd"/>
+      <w:r>
+        <w:rPr>
+          <w:color w:val="000000"/>
+          <w:sz w:val="27"/>
+          <w:szCs w:val="27"/>
+        </w:rPr>
+        <w:t xml:space="preserve"> </w:t>
+      </w:r>
+      <w:proofErr w:type="spellStart"/>
+      <w:r>
+        <w:rPr>
+          <w:color w:val="000000"/>
+          <w:sz w:val="27"/>
+          <w:szCs w:val="27"/>
+        </w:rPr>
+        <w:t>của</w:t>
+      </w:r>
+      <w:proofErr w:type="spellEnd"/>
+      <w:r>
+        <w:rPr>
+          <w:color w:val="000000"/>
+          <w:sz w:val="27"/>
+          <w:szCs w:val="27"/>
+        </w:rPr>
+        <w:t xml:space="preserve"> </w:t>
+      </w:r>
+      <w:proofErr w:type="spellStart"/>
+      <w:r>
+        <w:rPr>
+          <w:color w:val="000000"/>
+          <w:sz w:val="27"/>
+          <w:szCs w:val="27"/>
+        </w:rPr>
+        <w:t>nó</w:t>
+      </w:r>
+      <w:proofErr w:type="spellEnd"/>
+      <w:r>
+        <w:rPr>
+          <w:color w:val="000000"/>
+          <w:sz w:val="27"/>
+          <w:szCs w:val="27"/>
+        </w:rPr>
+        <w:t xml:space="preserve"> </w:t>
+      </w:r>
+      <w:proofErr w:type="spellStart"/>
+      <w:r>
+        <w:rPr>
+          <w:color w:val="000000"/>
+          <w:sz w:val="27"/>
+          <w:szCs w:val="27"/>
+        </w:rPr>
+        <w:t>đại</w:t>
+      </w:r>
+      <w:proofErr w:type="spellEnd"/>
+      <w:r>
+        <w:rPr>
+          <w:color w:val="000000"/>
+          <w:sz w:val="27"/>
+          <w:szCs w:val="27"/>
+        </w:rPr>
+        <w:t xml:space="preserve"> </w:t>
+      </w:r>
+      <w:proofErr w:type="spellStart"/>
+      <w:r>
+        <w:rPr>
+          <w:color w:val="000000"/>
+          <w:sz w:val="27"/>
+          <w:szCs w:val="27"/>
+        </w:rPr>
+        <w:t>diện</w:t>
+      </w:r>
+      <w:proofErr w:type="spellEnd"/>
+      <w:r>
+        <w:rPr>
+          <w:color w:val="000000"/>
+          <w:sz w:val="27"/>
+          <w:szCs w:val="27"/>
+        </w:rPr>
+        <w:t xml:space="preserve"> </w:t>
+      </w:r>
+      <w:proofErr w:type="spellStart"/>
+      <w:r>
+        <w:rPr>
+          <w:color w:val="000000"/>
+          <w:sz w:val="27"/>
+          <w:szCs w:val="27"/>
+        </w:rPr>
+        <w:t>cho</w:t>
+      </w:r>
+      <w:proofErr w:type="spellEnd"/>
+      <w:r>
+        <w:rPr>
+          <w:color w:val="000000"/>
+          <w:sz w:val="27"/>
+          <w:szCs w:val="27"/>
+        </w:rPr>
+        <w:t xml:space="preserve"> </w:t>
+      </w:r>
+      <w:proofErr w:type="spellStart"/>
+      <w:r>
+        <w:rPr>
+          <w:color w:val="000000"/>
+          <w:sz w:val="27"/>
+          <w:szCs w:val="27"/>
+        </w:rPr>
+        <w:t>trạng</w:t>
+      </w:r>
+      <w:proofErr w:type="spellEnd"/>
+      <w:r>
+        <w:rPr>
+          <w:color w:val="000000"/>
+          <w:sz w:val="27"/>
+          <w:szCs w:val="27"/>
+        </w:rPr>
+        <w:t xml:space="preserve"> </w:t>
+      </w:r>
+      <w:proofErr w:type="spellStart"/>
+      <w:r>
+        <w:rPr>
+          <w:color w:val="000000"/>
+          <w:sz w:val="27"/>
+          <w:szCs w:val="27"/>
+        </w:rPr>
+        <w:t>thái</w:t>
+      </w:r>
+      <w:proofErr w:type="spellEnd"/>
+      <w:r>
+        <w:rPr>
+          <w:color w:val="000000"/>
+          <w:sz w:val="27"/>
+          <w:szCs w:val="27"/>
+        </w:rPr>
+        <w:t xml:space="preserve"> ban </w:t>
+      </w:r>
+      <w:proofErr w:type="spellStart"/>
+      <w:r>
+        <w:rPr>
+          <w:color w:val="000000"/>
+          <w:sz w:val="27"/>
+          <w:szCs w:val="27"/>
+        </w:rPr>
+        <w:t>đầu</w:t>
+      </w:r>
+      <w:proofErr w:type="spellEnd"/>
+      <w:r>
+        <w:rPr>
+          <w:color w:val="000000"/>
+          <w:sz w:val="27"/>
+          <w:szCs w:val="27"/>
+        </w:rPr>
+        <w:t xml:space="preserve"> </w:t>
+      </w:r>
+      <w:proofErr w:type="spellStart"/>
+      <w:r>
+        <w:rPr>
+          <w:color w:val="000000"/>
+          <w:sz w:val="27"/>
+          <w:szCs w:val="27"/>
+        </w:rPr>
+        <w:t>trước</w:t>
+      </w:r>
+      <w:proofErr w:type="spellEnd"/>
+      <w:r>
+        <w:rPr>
+          <w:color w:val="000000"/>
+          <w:sz w:val="27"/>
+          <w:szCs w:val="27"/>
+        </w:rPr>
+        <w:t xml:space="preserve"> </w:t>
+      </w:r>
+      <w:proofErr w:type="spellStart"/>
+      <w:r>
+        <w:rPr>
+          <w:color w:val="000000"/>
+          <w:sz w:val="27"/>
+          <w:szCs w:val="27"/>
+        </w:rPr>
+        <w:t>khi</w:t>
+      </w:r>
+      <w:proofErr w:type="spellEnd"/>
+      <w:r>
+        <w:rPr>
+          <w:color w:val="000000"/>
+          <w:sz w:val="27"/>
+          <w:szCs w:val="27"/>
+        </w:rPr>
+        <w:t xml:space="preserve"> </w:t>
+      </w:r>
+      <w:proofErr w:type="spellStart"/>
+      <w:r>
+        <w:rPr>
+          <w:color w:val="000000"/>
+          <w:sz w:val="27"/>
+          <w:szCs w:val="27"/>
+        </w:rPr>
+        <w:t>bắt</w:t>
+      </w:r>
+      <w:proofErr w:type="spellEnd"/>
+      <w:r>
+        <w:rPr>
+          <w:color w:val="000000"/>
+          <w:sz w:val="27"/>
+          <w:szCs w:val="27"/>
+        </w:rPr>
+        <w:t xml:space="preserve"> </w:t>
+      </w:r>
+      <w:proofErr w:type="spellStart"/>
+      <w:r>
+        <w:rPr>
+          <w:color w:val="000000"/>
+          <w:sz w:val="27"/>
+          <w:szCs w:val="27"/>
+        </w:rPr>
+        <w:t>đầu</w:t>
+      </w:r>
+      <w:proofErr w:type="spellEnd"/>
+      <w:r>
+        <w:rPr>
+          <w:color w:val="000000"/>
+          <w:sz w:val="27"/>
+          <w:szCs w:val="27"/>
+        </w:rPr>
+        <w:t xml:space="preserve"> </w:t>
+      </w:r>
+      <w:proofErr w:type="spellStart"/>
+      <w:r>
+        <w:rPr>
+          <w:color w:val="000000"/>
+          <w:sz w:val="27"/>
+          <w:szCs w:val="27"/>
+        </w:rPr>
+        <w:t>tìm</w:t>
+      </w:r>
+      <w:proofErr w:type="spellEnd"/>
+      <w:r>
+        <w:rPr>
+          <w:color w:val="000000"/>
+          <w:sz w:val="27"/>
+          <w:szCs w:val="27"/>
+        </w:rPr>
+        <w:t xml:space="preserve"> </w:t>
+      </w:r>
+      <w:proofErr w:type="spellStart"/>
+      <w:r>
+        <w:rPr>
+          <w:color w:val="000000"/>
+          <w:sz w:val="27"/>
+          <w:szCs w:val="27"/>
+        </w:rPr>
+        <w:t>kiếm</w:t>
+      </w:r>
+      <w:proofErr w:type="spellEnd"/>
+      <w:r>
+        <w:rPr>
+          <w:color w:val="000000"/>
+          <w:sz w:val="27"/>
+          <w:szCs w:val="27"/>
+        </w:rPr>
+        <w:t xml:space="preserve"> </w:t>
+      </w:r>
+      <w:proofErr w:type="spellStart"/>
+      <w:r>
+        <w:rPr>
+          <w:color w:val="000000"/>
+          <w:sz w:val="27"/>
+          <w:szCs w:val="27"/>
+        </w:rPr>
+        <w:t>giải</w:t>
+      </w:r>
+      <w:proofErr w:type="spellEnd"/>
+      <w:r>
+        <w:rPr>
+          <w:color w:val="000000"/>
+          <w:sz w:val="27"/>
+          <w:szCs w:val="27"/>
+        </w:rPr>
+        <w:t xml:space="preserve"> </w:t>
+      </w:r>
+      <w:proofErr w:type="spellStart"/>
+      <w:r>
+        <w:rPr>
+          <w:color w:val="000000"/>
+          <w:sz w:val="27"/>
+          <w:szCs w:val="27"/>
+        </w:rPr>
+        <w:t>pháp</w:t>
+      </w:r>
+      <w:proofErr w:type="spellEnd"/>
+      <w:r>
+        <w:rPr>
+          <w:color w:val="000000"/>
+          <w:sz w:val="27"/>
+          <w:szCs w:val="27"/>
+        </w:rPr>
+        <w:t xml:space="preserve">. </w:t>
+      </w:r>
+      <w:proofErr w:type="spellStart"/>
+      <w:r>
+        <w:rPr>
+          <w:color w:val="000000"/>
+          <w:sz w:val="27"/>
+          <w:szCs w:val="27"/>
+        </w:rPr>
+        <w:t>Các</w:t>
+      </w:r>
+      <w:proofErr w:type="spellEnd"/>
+      <w:r>
+        <w:rPr>
+          <w:color w:val="000000"/>
+          <w:sz w:val="27"/>
+          <w:szCs w:val="27"/>
+        </w:rPr>
+        <w:t xml:space="preserve"> </w:t>
+      </w:r>
+      <w:proofErr w:type="spellStart"/>
+      <w:r>
+        <w:rPr>
+          <w:color w:val="000000"/>
+          <w:sz w:val="27"/>
+          <w:szCs w:val="27"/>
+        </w:rPr>
+        <w:t>nút</w:t>
+      </w:r>
+      <w:proofErr w:type="spellEnd"/>
+      <w:r>
+        <w:rPr>
+          <w:color w:val="000000"/>
+          <w:sz w:val="27"/>
+          <w:szCs w:val="27"/>
+        </w:rPr>
+        <w:t xml:space="preserve"> </w:t>
+      </w:r>
+      <w:proofErr w:type="spellStart"/>
+      <w:r>
+        <w:rPr>
+          <w:color w:val="000000"/>
+          <w:sz w:val="27"/>
+          <w:szCs w:val="27"/>
+        </w:rPr>
+        <w:t>của</w:t>
+      </w:r>
+      <w:proofErr w:type="spellEnd"/>
+      <w:r>
+        <w:rPr>
+          <w:color w:val="000000"/>
+          <w:sz w:val="27"/>
+          <w:szCs w:val="27"/>
+        </w:rPr>
+        <w:t xml:space="preserve"> </w:t>
+      </w:r>
+      <w:proofErr w:type="spellStart"/>
+      <w:r>
+        <w:rPr>
+          <w:color w:val="000000"/>
+          <w:sz w:val="27"/>
+          <w:szCs w:val="27"/>
+        </w:rPr>
+        <w:t>cấp</w:t>
+      </w:r>
+      <w:proofErr w:type="spellEnd"/>
+      <w:r>
+        <w:rPr>
+          <w:color w:val="000000"/>
+          <w:sz w:val="27"/>
+          <w:szCs w:val="27"/>
+        </w:rPr>
+        <w:t xml:space="preserve"> </w:t>
+      </w:r>
+      <w:proofErr w:type="spellStart"/>
+      <w:r>
+        <w:rPr>
+          <w:color w:val="000000"/>
+          <w:sz w:val="27"/>
+          <w:szCs w:val="27"/>
+        </w:rPr>
+        <w:t>độ</w:t>
+      </w:r>
+      <w:proofErr w:type="spellEnd"/>
+      <w:r>
+        <w:rPr>
+          <w:color w:val="000000"/>
+          <w:sz w:val="27"/>
+          <w:szCs w:val="27"/>
+        </w:rPr>
+        <w:t xml:space="preserve"> </w:t>
+      </w:r>
+      <w:proofErr w:type="spellStart"/>
+      <w:r>
+        <w:rPr>
+          <w:color w:val="000000"/>
+          <w:sz w:val="27"/>
+          <w:szCs w:val="27"/>
+        </w:rPr>
+        <w:t>đầu</w:t>
+      </w:r>
+      <w:proofErr w:type="spellEnd"/>
+      <w:r>
+        <w:rPr>
+          <w:color w:val="000000"/>
+          <w:sz w:val="27"/>
+          <w:szCs w:val="27"/>
+        </w:rPr>
+        <w:t xml:space="preserve"> </w:t>
+      </w:r>
+      <w:proofErr w:type="spellStart"/>
+      <w:r>
+        <w:rPr>
+          <w:color w:val="000000"/>
+          <w:sz w:val="27"/>
+          <w:szCs w:val="27"/>
+        </w:rPr>
+        <w:t>tiên</w:t>
+      </w:r>
+      <w:proofErr w:type="spellEnd"/>
+      <w:r>
+        <w:rPr>
+          <w:color w:val="000000"/>
+          <w:sz w:val="27"/>
+          <w:szCs w:val="27"/>
+        </w:rPr>
+        <w:t xml:space="preserve"> </w:t>
+      </w:r>
+      <w:proofErr w:type="spellStart"/>
+      <w:r>
+        <w:rPr>
+          <w:color w:val="000000"/>
+          <w:sz w:val="27"/>
+          <w:szCs w:val="27"/>
+        </w:rPr>
+        <w:t>trong</w:t>
+      </w:r>
+      <w:proofErr w:type="spellEnd"/>
+      <w:r>
+        <w:rPr>
+          <w:color w:val="000000"/>
+          <w:sz w:val="27"/>
+          <w:szCs w:val="27"/>
+        </w:rPr>
+        <w:t xml:space="preserve"> </w:t>
+      </w:r>
+      <w:proofErr w:type="spellStart"/>
+      <w:r>
+        <w:rPr>
+          <w:color w:val="000000"/>
+          <w:sz w:val="27"/>
+          <w:szCs w:val="27"/>
+        </w:rPr>
+        <w:t>cây</w:t>
+      </w:r>
+      <w:proofErr w:type="spellEnd"/>
+      <w:r>
+        <w:rPr>
+          <w:color w:val="000000"/>
+          <w:sz w:val="27"/>
+          <w:szCs w:val="27"/>
+        </w:rPr>
+        <w:t xml:space="preserve"> </w:t>
+      </w:r>
+      <w:proofErr w:type="spellStart"/>
+      <w:r>
+        <w:rPr>
+          <w:color w:val="000000"/>
+          <w:sz w:val="27"/>
+          <w:szCs w:val="27"/>
+        </w:rPr>
+        <w:t>đại</w:t>
+      </w:r>
+      <w:proofErr w:type="spellEnd"/>
+      <w:r>
+        <w:rPr>
+          <w:color w:val="000000"/>
+          <w:sz w:val="27"/>
+          <w:szCs w:val="27"/>
+        </w:rPr>
+        <w:t xml:space="preserve"> </w:t>
+      </w:r>
+      <w:proofErr w:type="spellStart"/>
+      <w:r>
+        <w:rPr>
+          <w:color w:val="000000"/>
+          <w:sz w:val="27"/>
+          <w:szCs w:val="27"/>
+        </w:rPr>
+        <w:t>diện</w:t>
+      </w:r>
+      <w:proofErr w:type="spellEnd"/>
+      <w:r>
+        <w:rPr>
+          <w:color w:val="000000"/>
+          <w:sz w:val="27"/>
+          <w:szCs w:val="27"/>
+        </w:rPr>
+        <w:t xml:space="preserve"> </w:t>
+      </w:r>
+      <w:proofErr w:type="spellStart"/>
+      <w:r>
+        <w:rPr>
+          <w:color w:val="000000"/>
+          <w:sz w:val="27"/>
+          <w:szCs w:val="27"/>
+        </w:rPr>
+        <w:t>cho</w:t>
+      </w:r>
+      <w:proofErr w:type="spellEnd"/>
+      <w:r>
+        <w:rPr>
+          <w:color w:val="000000"/>
+          <w:sz w:val="27"/>
+          <w:szCs w:val="27"/>
+        </w:rPr>
+        <w:t xml:space="preserve"> </w:t>
+      </w:r>
+      <w:proofErr w:type="spellStart"/>
+      <w:r>
+        <w:rPr>
+          <w:color w:val="000000"/>
+          <w:sz w:val="27"/>
+          <w:szCs w:val="27"/>
+        </w:rPr>
+        <w:t>các</w:t>
+      </w:r>
+      <w:proofErr w:type="spellEnd"/>
+      <w:r>
+        <w:rPr>
+          <w:color w:val="000000"/>
+          <w:sz w:val="27"/>
+          <w:szCs w:val="27"/>
+        </w:rPr>
+        <w:t xml:space="preserve"> </w:t>
+      </w:r>
+      <w:proofErr w:type="spellStart"/>
+      <w:r>
+        <w:rPr>
+          <w:color w:val="000000"/>
+          <w:sz w:val="27"/>
+          <w:szCs w:val="27"/>
+        </w:rPr>
+        <w:t>lựa</w:t>
+      </w:r>
+      <w:proofErr w:type="spellEnd"/>
+      <w:r>
+        <w:rPr>
+          <w:color w:val="000000"/>
+          <w:sz w:val="27"/>
+          <w:szCs w:val="27"/>
+        </w:rPr>
+        <w:t xml:space="preserve"> </w:t>
+      </w:r>
+      <w:proofErr w:type="spellStart"/>
+      <w:r>
+        <w:rPr>
+          <w:color w:val="000000"/>
+          <w:sz w:val="27"/>
+          <w:szCs w:val="27"/>
+        </w:rPr>
+        <w:t>chọn</w:t>
+      </w:r>
+      <w:proofErr w:type="spellEnd"/>
+      <w:r>
+        <w:rPr>
+          <w:color w:val="000000"/>
+          <w:sz w:val="27"/>
+          <w:szCs w:val="27"/>
+        </w:rPr>
+        <w:t xml:space="preserve"> </w:t>
+      </w:r>
+      <w:proofErr w:type="spellStart"/>
+      <w:r>
+        <w:rPr>
+          <w:color w:val="000000"/>
+          <w:sz w:val="27"/>
+          <w:szCs w:val="27"/>
+        </w:rPr>
+        <w:t>được</w:t>
+      </w:r>
+      <w:proofErr w:type="spellEnd"/>
+      <w:r>
+        <w:rPr>
+          <w:color w:val="000000"/>
+          <w:sz w:val="27"/>
+          <w:szCs w:val="27"/>
+        </w:rPr>
+        <w:t xml:space="preserve"> </w:t>
+      </w:r>
+      <w:proofErr w:type="spellStart"/>
+      <w:r>
+        <w:rPr>
+          <w:color w:val="000000"/>
+          <w:sz w:val="27"/>
+          <w:szCs w:val="27"/>
+        </w:rPr>
+        <w:t>thực</w:t>
+      </w:r>
+      <w:proofErr w:type="spellEnd"/>
+      <w:r>
+        <w:rPr>
+          <w:color w:val="000000"/>
+          <w:sz w:val="27"/>
+          <w:szCs w:val="27"/>
+        </w:rPr>
+        <w:t xml:space="preserve"> </w:t>
+      </w:r>
+      <w:proofErr w:type="spellStart"/>
+      <w:r>
+        <w:rPr>
+          <w:color w:val="000000"/>
+          <w:sz w:val="27"/>
+          <w:szCs w:val="27"/>
+        </w:rPr>
+        <w:t>hiện</w:t>
+      </w:r>
+      <w:proofErr w:type="spellEnd"/>
+      <w:r>
+        <w:rPr>
+          <w:color w:val="000000"/>
+          <w:sz w:val="27"/>
+          <w:szCs w:val="27"/>
+        </w:rPr>
+        <w:t xml:space="preserve"> </w:t>
+      </w:r>
+      <w:proofErr w:type="spellStart"/>
+      <w:r>
+        <w:rPr>
+          <w:color w:val="000000"/>
+          <w:sz w:val="27"/>
+          <w:szCs w:val="27"/>
+        </w:rPr>
+        <w:t>cho</w:t>
+      </w:r>
+      <w:proofErr w:type="spellEnd"/>
+      <w:r>
+        <w:rPr>
+          <w:color w:val="000000"/>
+          <w:sz w:val="27"/>
+          <w:szCs w:val="27"/>
+        </w:rPr>
+        <w:t xml:space="preserve"> </w:t>
+      </w:r>
+      <w:proofErr w:type="spellStart"/>
+      <w:r>
+        <w:rPr>
+          <w:color w:val="000000"/>
+          <w:sz w:val="27"/>
+          <w:szCs w:val="27"/>
+        </w:rPr>
+        <w:t>thành</w:t>
+      </w:r>
+      <w:proofErr w:type="spellEnd"/>
+      <w:r>
+        <w:rPr>
+          <w:color w:val="000000"/>
+          <w:sz w:val="27"/>
+          <w:szCs w:val="27"/>
+        </w:rPr>
+        <w:t xml:space="preserve"> </w:t>
+      </w:r>
+      <w:proofErr w:type="spellStart"/>
+      <w:r>
+        <w:rPr>
+          <w:color w:val="000000"/>
+          <w:sz w:val="27"/>
+          <w:szCs w:val="27"/>
+        </w:rPr>
+        <w:t>phần</w:t>
+      </w:r>
+      <w:proofErr w:type="spellEnd"/>
+      <w:r>
+        <w:rPr>
+          <w:color w:val="000000"/>
+          <w:sz w:val="27"/>
+          <w:szCs w:val="27"/>
+        </w:rPr>
+        <w:t xml:space="preserve"> </w:t>
+      </w:r>
+      <w:proofErr w:type="spellStart"/>
+      <w:r>
+        <w:rPr>
+          <w:color w:val="000000"/>
+          <w:sz w:val="27"/>
+          <w:szCs w:val="27"/>
+        </w:rPr>
+        <w:t>đầu</w:t>
+      </w:r>
+      <w:proofErr w:type="spellEnd"/>
+      <w:r>
+        <w:rPr>
+          <w:color w:val="000000"/>
+          <w:sz w:val="27"/>
+          <w:szCs w:val="27"/>
+        </w:rPr>
+        <w:t xml:space="preserve"> </w:t>
+      </w:r>
+      <w:proofErr w:type="spellStart"/>
+      <w:r>
+        <w:rPr>
+          <w:color w:val="000000"/>
+          <w:sz w:val="27"/>
+          <w:szCs w:val="27"/>
+        </w:rPr>
+        <w:t>tiên</w:t>
+      </w:r>
+      <w:proofErr w:type="spellEnd"/>
+      <w:r>
+        <w:rPr>
+          <w:color w:val="000000"/>
+          <w:sz w:val="27"/>
+          <w:szCs w:val="27"/>
+        </w:rPr>
+        <w:t xml:space="preserve"> </w:t>
+      </w:r>
+      <w:proofErr w:type="spellStart"/>
+      <w:r>
+        <w:rPr>
+          <w:color w:val="000000"/>
+          <w:sz w:val="27"/>
+          <w:szCs w:val="27"/>
+        </w:rPr>
+        <w:t>của</w:t>
+      </w:r>
+      <w:proofErr w:type="spellEnd"/>
+      <w:r>
+        <w:rPr>
+          <w:color w:val="000000"/>
+          <w:sz w:val="27"/>
+          <w:szCs w:val="27"/>
+        </w:rPr>
+        <w:t xml:space="preserve"> </w:t>
+      </w:r>
+      <w:proofErr w:type="spellStart"/>
+      <w:r>
+        <w:rPr>
+          <w:color w:val="000000"/>
+          <w:sz w:val="27"/>
+          <w:szCs w:val="27"/>
+        </w:rPr>
+        <w:t>giải</w:t>
+      </w:r>
+      <w:proofErr w:type="spellEnd"/>
+      <w:r>
+        <w:rPr>
+          <w:color w:val="000000"/>
+          <w:sz w:val="27"/>
+          <w:szCs w:val="27"/>
+        </w:rPr>
+        <w:t xml:space="preserve"> </w:t>
+      </w:r>
+      <w:proofErr w:type="spellStart"/>
+      <w:r>
+        <w:rPr>
+          <w:color w:val="000000"/>
+          <w:sz w:val="27"/>
+          <w:szCs w:val="27"/>
+        </w:rPr>
+        <w:t>pháp</w:t>
+      </w:r>
+      <w:proofErr w:type="spellEnd"/>
+      <w:r>
+        <w:rPr>
+          <w:color w:val="000000"/>
+          <w:sz w:val="27"/>
+          <w:szCs w:val="27"/>
+        </w:rPr>
+        <w:t xml:space="preserve">, </w:t>
+      </w:r>
+      <w:proofErr w:type="spellStart"/>
+      <w:r>
+        <w:rPr>
+          <w:color w:val="000000"/>
+          <w:sz w:val="27"/>
+          <w:szCs w:val="27"/>
+        </w:rPr>
+        <w:t>các</w:t>
+      </w:r>
+      <w:proofErr w:type="spellEnd"/>
+      <w:r>
+        <w:rPr>
+          <w:color w:val="000000"/>
+          <w:sz w:val="27"/>
+          <w:szCs w:val="27"/>
+        </w:rPr>
+        <w:t xml:space="preserve"> </w:t>
+      </w:r>
+      <w:proofErr w:type="spellStart"/>
+      <w:r>
+        <w:rPr>
+          <w:color w:val="000000"/>
+          <w:sz w:val="27"/>
+          <w:szCs w:val="27"/>
+        </w:rPr>
+        <w:t>nút</w:t>
+      </w:r>
+      <w:proofErr w:type="spellEnd"/>
+      <w:r>
+        <w:rPr>
+          <w:color w:val="000000"/>
+          <w:sz w:val="27"/>
+          <w:szCs w:val="27"/>
+        </w:rPr>
+        <w:t xml:space="preserve"> </w:t>
+      </w:r>
+      <w:proofErr w:type="spellStart"/>
+      <w:r>
+        <w:rPr>
+          <w:color w:val="000000"/>
+          <w:sz w:val="27"/>
+          <w:szCs w:val="27"/>
+        </w:rPr>
+        <w:t>của</w:t>
+      </w:r>
+      <w:proofErr w:type="spellEnd"/>
+      <w:r>
+        <w:rPr>
+          <w:color w:val="000000"/>
+          <w:sz w:val="27"/>
+          <w:szCs w:val="27"/>
+        </w:rPr>
+        <w:t xml:space="preserve"> </w:t>
+      </w:r>
+      <w:proofErr w:type="spellStart"/>
+      <w:r>
+        <w:rPr>
+          <w:color w:val="000000"/>
+          <w:sz w:val="27"/>
+          <w:szCs w:val="27"/>
+        </w:rPr>
+        <w:t>cấp</w:t>
+      </w:r>
+      <w:proofErr w:type="spellEnd"/>
+      <w:r>
+        <w:rPr>
+          <w:color w:val="000000"/>
+          <w:sz w:val="27"/>
+          <w:szCs w:val="27"/>
+        </w:rPr>
+        <w:t xml:space="preserve"> </w:t>
+      </w:r>
+      <w:proofErr w:type="spellStart"/>
+      <w:r>
+        <w:rPr>
+          <w:color w:val="000000"/>
+          <w:sz w:val="27"/>
+          <w:szCs w:val="27"/>
+        </w:rPr>
+        <w:t>độ</w:t>
+      </w:r>
+      <w:proofErr w:type="spellEnd"/>
+      <w:r>
+        <w:rPr>
+          <w:color w:val="000000"/>
+          <w:sz w:val="27"/>
+          <w:szCs w:val="27"/>
+        </w:rPr>
+        <w:t xml:space="preserve"> </w:t>
+      </w:r>
+      <w:proofErr w:type="spellStart"/>
+      <w:r>
+        <w:rPr>
+          <w:color w:val="000000"/>
+          <w:sz w:val="27"/>
+          <w:szCs w:val="27"/>
+        </w:rPr>
+        <w:t>thứ</w:t>
+      </w:r>
+      <w:proofErr w:type="spellEnd"/>
+      <w:r>
+        <w:rPr>
+          <w:color w:val="000000"/>
+          <w:sz w:val="27"/>
+          <w:szCs w:val="27"/>
+        </w:rPr>
+        <w:t xml:space="preserve"> </w:t>
+      </w:r>
+      <w:proofErr w:type="spellStart"/>
+      <w:r>
+        <w:rPr>
+          <w:color w:val="000000"/>
+          <w:sz w:val="27"/>
+          <w:szCs w:val="27"/>
+        </w:rPr>
+        <w:t>hai</w:t>
+      </w:r>
+      <w:proofErr w:type="spellEnd"/>
+      <w:r>
+        <w:rPr>
+          <w:color w:val="000000"/>
+          <w:sz w:val="27"/>
+          <w:szCs w:val="27"/>
+        </w:rPr>
+        <w:t xml:space="preserve"> </w:t>
+      </w:r>
+      <w:proofErr w:type="spellStart"/>
+      <w:r>
+        <w:rPr>
+          <w:color w:val="000000"/>
+          <w:sz w:val="27"/>
+          <w:szCs w:val="27"/>
+        </w:rPr>
+        <w:t>đại</w:t>
+      </w:r>
+      <w:proofErr w:type="spellEnd"/>
+      <w:r>
+        <w:rPr>
+          <w:color w:val="000000"/>
+          <w:sz w:val="27"/>
+          <w:szCs w:val="27"/>
+        </w:rPr>
+        <w:t xml:space="preserve"> </w:t>
+      </w:r>
+      <w:proofErr w:type="spellStart"/>
+      <w:r>
+        <w:rPr>
+          <w:color w:val="000000"/>
+          <w:sz w:val="27"/>
+          <w:szCs w:val="27"/>
+        </w:rPr>
+        <w:t>diện</w:t>
+      </w:r>
+      <w:proofErr w:type="spellEnd"/>
+      <w:r>
+        <w:rPr>
+          <w:color w:val="000000"/>
+          <w:sz w:val="27"/>
+          <w:szCs w:val="27"/>
+        </w:rPr>
+        <w:t xml:space="preserve"> </w:t>
+      </w:r>
+      <w:proofErr w:type="spellStart"/>
+      <w:r>
+        <w:rPr>
+          <w:color w:val="000000"/>
+          <w:sz w:val="27"/>
+          <w:szCs w:val="27"/>
+        </w:rPr>
+        <w:t>cho</w:t>
+      </w:r>
+      <w:proofErr w:type="spellEnd"/>
+      <w:r>
+        <w:rPr>
+          <w:color w:val="000000"/>
+          <w:sz w:val="27"/>
+          <w:szCs w:val="27"/>
+        </w:rPr>
+        <w:t xml:space="preserve"> </w:t>
+      </w:r>
+      <w:proofErr w:type="spellStart"/>
+      <w:r>
+        <w:rPr>
+          <w:color w:val="000000"/>
+          <w:sz w:val="27"/>
+          <w:szCs w:val="27"/>
+        </w:rPr>
+        <w:t>các</w:t>
+      </w:r>
+      <w:proofErr w:type="spellEnd"/>
+      <w:r>
+        <w:rPr>
+          <w:color w:val="000000"/>
+          <w:sz w:val="27"/>
+          <w:szCs w:val="27"/>
+        </w:rPr>
+        <w:t xml:space="preserve"> </w:t>
+      </w:r>
+      <w:proofErr w:type="spellStart"/>
+      <w:r>
+        <w:rPr>
+          <w:color w:val="000000"/>
+          <w:sz w:val="27"/>
+          <w:szCs w:val="27"/>
+        </w:rPr>
+        <w:t>lựa</w:t>
+      </w:r>
+      <w:proofErr w:type="spellEnd"/>
+      <w:r>
+        <w:rPr>
+          <w:color w:val="000000"/>
+          <w:sz w:val="27"/>
+          <w:szCs w:val="27"/>
+        </w:rPr>
+        <w:t xml:space="preserve"> </w:t>
+      </w:r>
+      <w:proofErr w:type="spellStart"/>
+      <w:r>
+        <w:rPr>
+          <w:color w:val="000000"/>
+          <w:sz w:val="27"/>
+          <w:szCs w:val="27"/>
+        </w:rPr>
+        <w:t>chọn</w:t>
+      </w:r>
+      <w:proofErr w:type="spellEnd"/>
+      <w:r>
+        <w:rPr>
+          <w:color w:val="000000"/>
+          <w:sz w:val="27"/>
+          <w:szCs w:val="27"/>
+        </w:rPr>
+        <w:t xml:space="preserve"> </w:t>
+      </w:r>
+      <w:proofErr w:type="spellStart"/>
+      <w:r>
+        <w:rPr>
+          <w:color w:val="000000"/>
+          <w:sz w:val="27"/>
+          <w:szCs w:val="27"/>
+        </w:rPr>
+        <w:t>cho</w:t>
+      </w:r>
+      <w:proofErr w:type="spellEnd"/>
+      <w:r>
+        <w:rPr>
+          <w:color w:val="000000"/>
+          <w:sz w:val="27"/>
+          <w:szCs w:val="27"/>
+        </w:rPr>
+        <w:t xml:space="preserve"> </w:t>
+      </w:r>
+      <w:proofErr w:type="spellStart"/>
+      <w:r>
+        <w:rPr>
+          <w:color w:val="000000"/>
+          <w:sz w:val="27"/>
+          <w:szCs w:val="27"/>
+        </w:rPr>
+        <w:t>thành</w:t>
+      </w:r>
+      <w:proofErr w:type="spellEnd"/>
+      <w:r>
+        <w:rPr>
+          <w:color w:val="000000"/>
+          <w:sz w:val="27"/>
+          <w:szCs w:val="27"/>
+        </w:rPr>
+        <w:t xml:space="preserve"> </w:t>
+      </w:r>
+      <w:proofErr w:type="spellStart"/>
+      <w:r>
+        <w:rPr>
+          <w:color w:val="000000"/>
+          <w:sz w:val="27"/>
+          <w:szCs w:val="27"/>
+        </w:rPr>
+        <w:t>phần</w:t>
+      </w:r>
+      <w:proofErr w:type="spellEnd"/>
+      <w:r>
+        <w:rPr>
+          <w:color w:val="000000"/>
+          <w:sz w:val="27"/>
+          <w:szCs w:val="27"/>
+        </w:rPr>
+        <w:t xml:space="preserve"> </w:t>
+      </w:r>
+      <w:proofErr w:type="spellStart"/>
+      <w:r>
+        <w:rPr>
+          <w:color w:val="000000"/>
+          <w:sz w:val="27"/>
+          <w:szCs w:val="27"/>
+        </w:rPr>
+        <w:t>thứ</w:t>
+      </w:r>
+      <w:proofErr w:type="spellEnd"/>
+      <w:r>
+        <w:rPr>
+          <w:color w:val="000000"/>
+          <w:sz w:val="27"/>
+          <w:szCs w:val="27"/>
+        </w:rPr>
+        <w:t xml:space="preserve"> </w:t>
+      </w:r>
+      <w:proofErr w:type="spellStart"/>
+      <w:r>
+        <w:rPr>
+          <w:color w:val="000000"/>
+          <w:sz w:val="27"/>
+          <w:szCs w:val="27"/>
+        </w:rPr>
+        <w:t>hai</w:t>
+      </w:r>
+      <w:proofErr w:type="spellEnd"/>
+      <w:r>
+        <w:rPr>
+          <w:color w:val="000000"/>
+          <w:sz w:val="27"/>
+          <w:szCs w:val="27"/>
+        </w:rPr>
+        <w:t xml:space="preserve">, v.v. </w:t>
+      </w:r>
+      <w:proofErr w:type="spellStart"/>
+      <w:r>
+        <w:rPr>
+          <w:color w:val="000000"/>
+          <w:sz w:val="27"/>
+          <w:szCs w:val="27"/>
+        </w:rPr>
+        <w:t>Một</w:t>
+      </w:r>
+      <w:proofErr w:type="spellEnd"/>
+      <w:r>
+        <w:rPr>
+          <w:color w:val="000000"/>
+          <w:sz w:val="27"/>
+          <w:szCs w:val="27"/>
+        </w:rPr>
+        <w:t xml:space="preserve"> </w:t>
+      </w:r>
+      <w:proofErr w:type="spellStart"/>
+      <w:r>
+        <w:rPr>
+          <w:color w:val="000000"/>
+          <w:sz w:val="27"/>
+          <w:szCs w:val="27"/>
+        </w:rPr>
+        <w:t>nút</w:t>
+      </w:r>
+      <w:proofErr w:type="spellEnd"/>
+      <w:r>
+        <w:rPr>
+          <w:color w:val="000000"/>
+          <w:sz w:val="27"/>
+          <w:szCs w:val="27"/>
+        </w:rPr>
+        <w:t xml:space="preserve"> </w:t>
+      </w:r>
+      <w:proofErr w:type="spellStart"/>
+      <w:r>
+        <w:rPr>
+          <w:color w:val="000000"/>
+          <w:sz w:val="27"/>
+          <w:szCs w:val="27"/>
+        </w:rPr>
+        <w:t>trong</w:t>
+      </w:r>
+      <w:proofErr w:type="spellEnd"/>
+      <w:r>
+        <w:rPr>
+          <w:color w:val="000000"/>
+          <w:sz w:val="27"/>
+          <w:szCs w:val="27"/>
+        </w:rPr>
+        <w:t xml:space="preserve"> state-space tree </w:t>
+      </w:r>
+      <w:proofErr w:type="spellStart"/>
+      <w:r>
+        <w:rPr>
+          <w:color w:val="000000"/>
+          <w:sz w:val="27"/>
+          <w:szCs w:val="27"/>
+        </w:rPr>
+        <w:t>được</w:t>
+      </w:r>
+      <w:proofErr w:type="spellEnd"/>
+      <w:r>
+        <w:rPr>
+          <w:color w:val="000000"/>
+          <w:sz w:val="27"/>
+          <w:szCs w:val="27"/>
+        </w:rPr>
+        <w:t xml:space="preserve"> </w:t>
+      </w:r>
+      <w:proofErr w:type="spellStart"/>
+      <w:r>
+        <w:rPr>
+          <w:color w:val="000000"/>
+          <w:sz w:val="27"/>
+          <w:szCs w:val="27"/>
+        </w:rPr>
+        <w:t>cho</w:t>
+      </w:r>
+      <w:proofErr w:type="spellEnd"/>
+      <w:r>
+        <w:rPr>
+          <w:color w:val="000000"/>
+          <w:sz w:val="27"/>
+          <w:szCs w:val="27"/>
+        </w:rPr>
+        <w:t xml:space="preserve"> </w:t>
+      </w:r>
+      <w:proofErr w:type="spellStart"/>
+      <w:r>
+        <w:rPr>
+          <w:color w:val="000000"/>
+          <w:sz w:val="27"/>
+          <w:szCs w:val="27"/>
+        </w:rPr>
+        <w:t>là</w:t>
+      </w:r>
+      <w:proofErr w:type="spellEnd"/>
+      <w:r>
+        <w:rPr>
+          <w:color w:val="000000"/>
+          <w:sz w:val="27"/>
+          <w:szCs w:val="27"/>
+        </w:rPr>
+        <w:t xml:space="preserve"> </w:t>
+      </w:r>
+      <w:proofErr w:type="spellStart"/>
+      <w:r>
+        <w:rPr>
+          <w:color w:val="000000"/>
+          <w:sz w:val="27"/>
+          <w:szCs w:val="27"/>
+        </w:rPr>
+        <w:t>hứa</w:t>
+      </w:r>
+      <w:proofErr w:type="spellEnd"/>
+      <w:r>
+        <w:rPr>
+          <w:color w:val="000000"/>
+          <w:sz w:val="27"/>
+          <w:szCs w:val="27"/>
+        </w:rPr>
+        <w:t xml:space="preserve"> </w:t>
+      </w:r>
+      <w:proofErr w:type="spellStart"/>
+      <w:r>
+        <w:rPr>
+          <w:color w:val="000000"/>
+          <w:sz w:val="27"/>
+          <w:szCs w:val="27"/>
+        </w:rPr>
+        <w:t>hẹn</w:t>
+      </w:r>
+      <w:proofErr w:type="spellEnd"/>
+      <w:r>
+        <w:rPr>
+          <w:color w:val="000000"/>
+          <w:sz w:val="27"/>
+          <w:szCs w:val="27"/>
+        </w:rPr>
+        <w:t xml:space="preserve"> </w:t>
+      </w:r>
+      <w:proofErr w:type="spellStart"/>
+      <w:r>
+        <w:rPr>
+          <w:color w:val="000000"/>
+          <w:sz w:val="27"/>
+          <w:szCs w:val="27"/>
+        </w:rPr>
+        <w:t>nếu</w:t>
+      </w:r>
+      <w:proofErr w:type="spellEnd"/>
+      <w:r>
+        <w:rPr>
+          <w:color w:val="000000"/>
+          <w:sz w:val="27"/>
+          <w:szCs w:val="27"/>
+        </w:rPr>
+        <w:t xml:space="preserve"> </w:t>
+      </w:r>
+      <w:proofErr w:type="spellStart"/>
+      <w:r>
+        <w:rPr>
+          <w:color w:val="000000"/>
+          <w:sz w:val="27"/>
+          <w:szCs w:val="27"/>
+        </w:rPr>
+        <w:t>nó</w:t>
+      </w:r>
+      <w:proofErr w:type="spellEnd"/>
+      <w:r>
+        <w:rPr>
+          <w:color w:val="000000"/>
+          <w:sz w:val="27"/>
+          <w:szCs w:val="27"/>
+        </w:rPr>
+        <w:t xml:space="preserve"> </w:t>
+      </w:r>
+      <w:proofErr w:type="spellStart"/>
+      <w:r>
+        <w:rPr>
+          <w:color w:val="000000"/>
+          <w:sz w:val="27"/>
+          <w:szCs w:val="27"/>
+        </w:rPr>
+        <w:t>tương</w:t>
+      </w:r>
+      <w:proofErr w:type="spellEnd"/>
+      <w:r>
+        <w:rPr>
+          <w:color w:val="000000"/>
+          <w:sz w:val="27"/>
+          <w:szCs w:val="27"/>
+        </w:rPr>
+        <w:t xml:space="preserve"> </w:t>
+      </w:r>
+      <w:proofErr w:type="spellStart"/>
+      <w:r>
+        <w:rPr>
+          <w:color w:val="000000"/>
+          <w:sz w:val="27"/>
+          <w:szCs w:val="27"/>
+        </w:rPr>
+        <w:t>ứng</w:t>
+      </w:r>
+      <w:proofErr w:type="spellEnd"/>
+      <w:r>
+        <w:rPr>
+          <w:color w:val="000000"/>
+          <w:sz w:val="27"/>
+          <w:szCs w:val="27"/>
+        </w:rPr>
+        <w:t xml:space="preserve"> </w:t>
+      </w:r>
+      <w:proofErr w:type="spellStart"/>
+      <w:r>
+        <w:rPr>
+          <w:color w:val="000000"/>
+          <w:sz w:val="27"/>
+          <w:szCs w:val="27"/>
+        </w:rPr>
+        <w:t>với</w:t>
+      </w:r>
+      <w:proofErr w:type="spellEnd"/>
+      <w:r>
+        <w:rPr>
+          <w:color w:val="000000"/>
+          <w:sz w:val="27"/>
+          <w:szCs w:val="27"/>
+        </w:rPr>
+        <w:t xml:space="preserve"> </w:t>
+      </w:r>
+      <w:proofErr w:type="spellStart"/>
+      <w:r>
+        <w:rPr>
+          <w:color w:val="000000"/>
+          <w:sz w:val="27"/>
+          <w:szCs w:val="27"/>
+        </w:rPr>
+        <w:t>một</w:t>
+      </w:r>
+      <w:proofErr w:type="spellEnd"/>
+      <w:r>
+        <w:rPr>
+          <w:color w:val="000000"/>
+          <w:sz w:val="27"/>
+          <w:szCs w:val="27"/>
+        </w:rPr>
+        <w:t xml:space="preserve"> </w:t>
+      </w:r>
+      <w:proofErr w:type="spellStart"/>
+      <w:r>
+        <w:rPr>
+          <w:color w:val="000000"/>
+          <w:sz w:val="27"/>
+          <w:szCs w:val="27"/>
+        </w:rPr>
+        <w:t>giải</w:t>
+      </w:r>
+      <w:proofErr w:type="spellEnd"/>
+      <w:r>
+        <w:rPr>
+          <w:color w:val="000000"/>
+          <w:sz w:val="27"/>
+          <w:szCs w:val="27"/>
+        </w:rPr>
+        <w:t xml:space="preserve"> </w:t>
+      </w:r>
+      <w:proofErr w:type="spellStart"/>
+      <w:r>
+        <w:rPr>
+          <w:color w:val="000000"/>
+          <w:sz w:val="27"/>
+          <w:szCs w:val="27"/>
+        </w:rPr>
+        <w:t>pháp</w:t>
+      </w:r>
+      <w:proofErr w:type="spellEnd"/>
+      <w:r>
+        <w:rPr>
+          <w:color w:val="000000"/>
+          <w:sz w:val="27"/>
+          <w:szCs w:val="27"/>
+        </w:rPr>
+        <w:t xml:space="preserve"> </w:t>
+      </w:r>
+      <w:proofErr w:type="spellStart"/>
+      <w:r>
+        <w:rPr>
+          <w:color w:val="000000"/>
+          <w:sz w:val="27"/>
+          <w:szCs w:val="27"/>
+        </w:rPr>
+        <w:t>được</w:t>
+      </w:r>
+      <w:proofErr w:type="spellEnd"/>
+      <w:r>
+        <w:rPr>
+          <w:color w:val="000000"/>
+          <w:sz w:val="27"/>
+          <w:szCs w:val="27"/>
+        </w:rPr>
+        <w:t xml:space="preserve"> </w:t>
+      </w:r>
+      <w:proofErr w:type="spellStart"/>
+      <w:r>
+        <w:rPr>
+          <w:color w:val="000000"/>
+          <w:sz w:val="27"/>
+          <w:szCs w:val="27"/>
+        </w:rPr>
+        <w:t>xây</w:t>
+      </w:r>
+      <w:proofErr w:type="spellEnd"/>
+      <w:r>
+        <w:rPr>
+          <w:color w:val="000000"/>
+          <w:sz w:val="27"/>
+          <w:szCs w:val="27"/>
+        </w:rPr>
+        <w:t xml:space="preserve"> </w:t>
+      </w:r>
+      <w:proofErr w:type="spellStart"/>
+      <w:r>
+        <w:rPr>
+          <w:color w:val="000000"/>
+          <w:sz w:val="27"/>
+          <w:szCs w:val="27"/>
+        </w:rPr>
+        <w:t>dựng</w:t>
+      </w:r>
+      <w:proofErr w:type="spellEnd"/>
+      <w:r>
+        <w:rPr>
+          <w:color w:val="000000"/>
+          <w:sz w:val="27"/>
+          <w:szCs w:val="27"/>
+        </w:rPr>
+        <w:t xml:space="preserve"> </w:t>
+      </w:r>
+      <w:proofErr w:type="spellStart"/>
+      <w:r>
+        <w:rPr>
+          <w:color w:val="000000"/>
+          <w:sz w:val="27"/>
+          <w:szCs w:val="27"/>
+        </w:rPr>
+        <w:t>một</w:t>
+      </w:r>
+      <w:proofErr w:type="spellEnd"/>
+      <w:r>
+        <w:rPr>
+          <w:color w:val="000000"/>
+          <w:sz w:val="27"/>
+          <w:szCs w:val="27"/>
+        </w:rPr>
+        <w:t xml:space="preserve"> </w:t>
+      </w:r>
+      <w:proofErr w:type="spellStart"/>
+      <w:r>
+        <w:rPr>
+          <w:color w:val="000000"/>
+          <w:sz w:val="27"/>
+          <w:szCs w:val="27"/>
+        </w:rPr>
+        <w:t>phần</w:t>
+      </w:r>
+      <w:proofErr w:type="spellEnd"/>
+      <w:r>
+        <w:rPr>
+          <w:color w:val="000000"/>
+          <w:sz w:val="27"/>
+          <w:szCs w:val="27"/>
+        </w:rPr>
+        <w:t xml:space="preserve"> </w:t>
+      </w:r>
+      <w:proofErr w:type="spellStart"/>
+      <w:r>
+        <w:rPr>
+          <w:color w:val="000000"/>
+          <w:sz w:val="27"/>
+          <w:szCs w:val="27"/>
+        </w:rPr>
+        <w:t>mà</w:t>
+      </w:r>
+      <w:proofErr w:type="spellEnd"/>
+      <w:r>
+        <w:rPr>
+          <w:color w:val="000000"/>
+          <w:sz w:val="27"/>
+          <w:szCs w:val="27"/>
+        </w:rPr>
+        <w:t xml:space="preserve"> </w:t>
+      </w:r>
+      <w:proofErr w:type="spellStart"/>
+      <w:r>
+        <w:rPr>
+          <w:color w:val="000000"/>
+          <w:sz w:val="27"/>
+          <w:szCs w:val="27"/>
+        </w:rPr>
+        <w:t>vẫn</w:t>
+      </w:r>
+      <w:proofErr w:type="spellEnd"/>
+      <w:r>
+        <w:rPr>
+          <w:color w:val="000000"/>
+          <w:sz w:val="27"/>
+          <w:szCs w:val="27"/>
+        </w:rPr>
+        <w:t xml:space="preserve"> </w:t>
+      </w:r>
+      <w:proofErr w:type="spellStart"/>
+      <w:r>
+        <w:rPr>
+          <w:color w:val="000000"/>
+          <w:sz w:val="27"/>
+          <w:szCs w:val="27"/>
+        </w:rPr>
+        <w:t>có</w:t>
+      </w:r>
+      <w:proofErr w:type="spellEnd"/>
+      <w:r>
+        <w:rPr>
+          <w:color w:val="000000"/>
+          <w:sz w:val="27"/>
+          <w:szCs w:val="27"/>
+        </w:rPr>
+        <w:t xml:space="preserve"> </w:t>
+      </w:r>
+      <w:proofErr w:type="spellStart"/>
+      <w:r>
+        <w:rPr>
+          <w:color w:val="000000"/>
+          <w:sz w:val="27"/>
+          <w:szCs w:val="27"/>
+        </w:rPr>
+        <w:t>thể</w:t>
+      </w:r>
+      <w:proofErr w:type="spellEnd"/>
+      <w:r>
+        <w:rPr>
+          <w:color w:val="000000"/>
+          <w:sz w:val="27"/>
+          <w:szCs w:val="27"/>
+        </w:rPr>
+        <w:t xml:space="preserve"> </w:t>
+      </w:r>
+      <w:proofErr w:type="spellStart"/>
+      <w:r>
+        <w:rPr>
+          <w:color w:val="000000"/>
+          <w:sz w:val="27"/>
+          <w:szCs w:val="27"/>
+        </w:rPr>
+        <w:t>dẫn</w:t>
+      </w:r>
+      <w:proofErr w:type="spellEnd"/>
+      <w:r>
+        <w:rPr>
+          <w:color w:val="000000"/>
+          <w:sz w:val="27"/>
+          <w:szCs w:val="27"/>
+        </w:rPr>
+        <w:t xml:space="preserve"> </w:t>
+      </w:r>
+      <w:proofErr w:type="spellStart"/>
+      <w:r>
+        <w:rPr>
+          <w:color w:val="000000"/>
+          <w:sz w:val="27"/>
+          <w:szCs w:val="27"/>
+        </w:rPr>
+        <w:t>đến</w:t>
+      </w:r>
+      <w:proofErr w:type="spellEnd"/>
+      <w:r>
+        <w:rPr>
+          <w:color w:val="000000"/>
+          <w:sz w:val="27"/>
+          <w:szCs w:val="27"/>
+        </w:rPr>
+        <w:t xml:space="preserve"> </w:t>
+      </w:r>
+      <w:proofErr w:type="spellStart"/>
+      <w:r>
+        <w:rPr>
+          <w:color w:val="000000"/>
+          <w:sz w:val="27"/>
+          <w:szCs w:val="27"/>
+        </w:rPr>
+        <w:t>một</w:t>
+      </w:r>
+      <w:proofErr w:type="spellEnd"/>
+      <w:r>
+        <w:rPr>
+          <w:color w:val="000000"/>
+          <w:sz w:val="27"/>
+          <w:szCs w:val="27"/>
+        </w:rPr>
+        <w:t xml:space="preserve"> </w:t>
+      </w:r>
+      <w:proofErr w:type="spellStart"/>
+      <w:r>
+        <w:rPr>
+          <w:color w:val="000000"/>
+          <w:sz w:val="27"/>
+          <w:szCs w:val="27"/>
+        </w:rPr>
+        <w:t>giải</w:t>
+      </w:r>
+      <w:proofErr w:type="spellEnd"/>
+      <w:r>
+        <w:rPr>
+          <w:color w:val="000000"/>
+          <w:sz w:val="27"/>
+          <w:szCs w:val="27"/>
+        </w:rPr>
+        <w:t xml:space="preserve"> </w:t>
+      </w:r>
+      <w:proofErr w:type="spellStart"/>
+      <w:r>
+        <w:rPr>
+          <w:color w:val="000000"/>
+          <w:sz w:val="27"/>
+          <w:szCs w:val="27"/>
+        </w:rPr>
+        <w:t>pháp</w:t>
+      </w:r>
+      <w:proofErr w:type="spellEnd"/>
+      <w:r>
+        <w:rPr>
+          <w:color w:val="000000"/>
+          <w:sz w:val="27"/>
+          <w:szCs w:val="27"/>
+        </w:rPr>
+        <w:t xml:space="preserve"> </w:t>
+      </w:r>
+      <w:proofErr w:type="spellStart"/>
+      <w:r>
+        <w:rPr>
+          <w:color w:val="000000"/>
+          <w:sz w:val="27"/>
+          <w:szCs w:val="27"/>
+        </w:rPr>
+        <w:t>hoàn</w:t>
+      </w:r>
+      <w:proofErr w:type="spellEnd"/>
+      <w:r>
+        <w:rPr>
+          <w:color w:val="000000"/>
+          <w:sz w:val="27"/>
+          <w:szCs w:val="27"/>
+        </w:rPr>
+        <w:t xml:space="preserve"> </w:t>
+      </w:r>
+      <w:proofErr w:type="spellStart"/>
+      <w:r>
+        <w:rPr>
+          <w:color w:val="000000"/>
+          <w:sz w:val="27"/>
+          <w:szCs w:val="27"/>
+        </w:rPr>
+        <w:t>chỉnh</w:t>
+      </w:r>
+      <w:proofErr w:type="spellEnd"/>
+      <w:r>
+        <w:rPr>
+          <w:color w:val="000000"/>
+          <w:sz w:val="27"/>
+          <w:szCs w:val="27"/>
+        </w:rPr>
+        <w:t xml:space="preserve">; </w:t>
+      </w:r>
+      <w:proofErr w:type="spellStart"/>
+      <w:r>
+        <w:rPr>
+          <w:color w:val="000000"/>
+          <w:sz w:val="27"/>
+          <w:szCs w:val="27"/>
+        </w:rPr>
+        <w:t>mặt</w:t>
+      </w:r>
+      <w:proofErr w:type="spellEnd"/>
+      <w:r>
+        <w:rPr>
+          <w:color w:val="000000"/>
+          <w:sz w:val="27"/>
+          <w:szCs w:val="27"/>
+        </w:rPr>
+        <w:t xml:space="preserve"> </w:t>
+      </w:r>
+      <w:proofErr w:type="spellStart"/>
+      <w:r>
+        <w:rPr>
+          <w:color w:val="000000"/>
+          <w:sz w:val="27"/>
+          <w:szCs w:val="27"/>
+        </w:rPr>
+        <w:t>khác</w:t>
+      </w:r>
+      <w:proofErr w:type="spellEnd"/>
+      <w:r>
+        <w:rPr>
+          <w:color w:val="000000"/>
+          <w:sz w:val="27"/>
+          <w:szCs w:val="27"/>
+        </w:rPr>
+        <w:t xml:space="preserve">, </w:t>
+      </w:r>
+      <w:proofErr w:type="spellStart"/>
+      <w:r>
+        <w:rPr>
+          <w:color w:val="000000"/>
+          <w:sz w:val="27"/>
+          <w:szCs w:val="27"/>
+        </w:rPr>
+        <w:t>nó</w:t>
+      </w:r>
+      <w:proofErr w:type="spellEnd"/>
+      <w:r>
+        <w:rPr>
+          <w:color w:val="000000"/>
+          <w:sz w:val="27"/>
+          <w:szCs w:val="27"/>
+        </w:rPr>
+        <w:t xml:space="preserve"> </w:t>
+      </w:r>
+      <w:proofErr w:type="spellStart"/>
+      <w:r>
+        <w:rPr>
+          <w:color w:val="000000"/>
+          <w:sz w:val="27"/>
+          <w:szCs w:val="27"/>
+        </w:rPr>
+        <w:t>được</w:t>
+      </w:r>
+      <w:proofErr w:type="spellEnd"/>
+      <w:r>
+        <w:rPr>
+          <w:color w:val="000000"/>
+          <w:sz w:val="27"/>
+          <w:szCs w:val="27"/>
+        </w:rPr>
+        <w:t xml:space="preserve"> </w:t>
+      </w:r>
+      <w:proofErr w:type="spellStart"/>
+      <w:r>
+        <w:rPr>
+          <w:color w:val="000000"/>
+          <w:sz w:val="27"/>
+          <w:szCs w:val="27"/>
+        </w:rPr>
+        <w:t>gọi</w:t>
+      </w:r>
+      <w:proofErr w:type="spellEnd"/>
+      <w:r>
+        <w:rPr>
+          <w:color w:val="000000"/>
+          <w:sz w:val="27"/>
+          <w:szCs w:val="27"/>
+        </w:rPr>
+        <w:t xml:space="preserve"> </w:t>
+      </w:r>
+      <w:proofErr w:type="spellStart"/>
+      <w:r>
+        <w:rPr>
+          <w:color w:val="000000"/>
+          <w:sz w:val="27"/>
+          <w:szCs w:val="27"/>
+        </w:rPr>
+        <w:t>là</w:t>
+      </w:r>
+      <w:proofErr w:type="spellEnd"/>
+      <w:r>
+        <w:rPr>
+          <w:color w:val="000000"/>
+          <w:sz w:val="27"/>
+          <w:szCs w:val="27"/>
+        </w:rPr>
+        <w:t xml:space="preserve"> </w:t>
+      </w:r>
+      <w:proofErr w:type="spellStart"/>
+      <w:r>
+        <w:rPr>
+          <w:color w:val="000000"/>
+          <w:sz w:val="27"/>
+          <w:szCs w:val="27"/>
+        </w:rPr>
+        <w:t>không</w:t>
+      </w:r>
+      <w:proofErr w:type="spellEnd"/>
+      <w:r>
+        <w:rPr>
+          <w:color w:val="000000"/>
+          <w:sz w:val="27"/>
+          <w:szCs w:val="27"/>
+        </w:rPr>
+        <w:t xml:space="preserve"> </w:t>
+      </w:r>
+      <w:proofErr w:type="spellStart"/>
+      <w:r>
+        <w:rPr>
+          <w:color w:val="000000"/>
+          <w:sz w:val="27"/>
+          <w:szCs w:val="27"/>
+        </w:rPr>
+        <w:t>hứa</w:t>
+      </w:r>
+      <w:proofErr w:type="spellEnd"/>
+      <w:r>
+        <w:rPr>
+          <w:color w:val="000000"/>
+          <w:sz w:val="27"/>
+          <w:szCs w:val="27"/>
+        </w:rPr>
+        <w:t xml:space="preserve"> </w:t>
+      </w:r>
+      <w:proofErr w:type="spellStart"/>
+      <w:r>
+        <w:rPr>
+          <w:color w:val="000000"/>
+          <w:sz w:val="27"/>
+          <w:szCs w:val="27"/>
+        </w:rPr>
+        <w:t>hẹn</w:t>
+      </w:r>
+      <w:proofErr w:type="spellEnd"/>
+      <w:r>
+        <w:rPr>
+          <w:color w:val="000000"/>
+          <w:sz w:val="27"/>
+          <w:szCs w:val="27"/>
+        </w:rPr>
+        <w:t xml:space="preserve">. </w:t>
+      </w:r>
+      <w:proofErr w:type="spellStart"/>
+      <w:r>
+        <w:rPr>
+          <w:color w:val="000000"/>
+          <w:sz w:val="27"/>
+          <w:szCs w:val="27"/>
+        </w:rPr>
+        <w:t>Các</w:t>
+      </w:r>
+      <w:proofErr w:type="spellEnd"/>
+      <w:r>
+        <w:rPr>
+          <w:color w:val="000000"/>
+          <w:sz w:val="27"/>
+          <w:szCs w:val="27"/>
+        </w:rPr>
+        <w:t xml:space="preserve"> </w:t>
+      </w:r>
+      <w:proofErr w:type="spellStart"/>
+      <w:r>
+        <w:rPr>
+          <w:color w:val="000000"/>
+          <w:sz w:val="27"/>
+          <w:szCs w:val="27"/>
+        </w:rPr>
+        <w:t>lá</w:t>
+      </w:r>
+      <w:proofErr w:type="spellEnd"/>
+      <w:r>
+        <w:rPr>
+          <w:color w:val="000000"/>
+          <w:sz w:val="27"/>
+          <w:szCs w:val="27"/>
+        </w:rPr>
+        <w:t xml:space="preserve"> </w:t>
+      </w:r>
+      <w:proofErr w:type="spellStart"/>
+      <w:r>
+        <w:rPr>
+          <w:color w:val="000000"/>
+          <w:sz w:val="27"/>
+          <w:szCs w:val="27"/>
+        </w:rPr>
+        <w:t>đại</w:t>
+      </w:r>
+      <w:proofErr w:type="spellEnd"/>
+      <w:r>
+        <w:rPr>
+          <w:color w:val="000000"/>
+          <w:sz w:val="27"/>
+          <w:szCs w:val="27"/>
+        </w:rPr>
+        <w:t xml:space="preserve"> </w:t>
+      </w:r>
+      <w:proofErr w:type="spellStart"/>
+      <w:r>
+        <w:rPr>
+          <w:color w:val="000000"/>
+          <w:sz w:val="27"/>
+          <w:szCs w:val="27"/>
+        </w:rPr>
+        <w:t>diện</w:t>
+      </w:r>
+      <w:proofErr w:type="spellEnd"/>
+      <w:r>
+        <w:rPr>
+          <w:color w:val="000000"/>
+          <w:sz w:val="27"/>
+          <w:szCs w:val="27"/>
+        </w:rPr>
+        <w:t xml:space="preserve"> </w:t>
+      </w:r>
+      <w:proofErr w:type="spellStart"/>
+      <w:r>
+        <w:rPr>
+          <w:color w:val="000000"/>
+          <w:sz w:val="27"/>
+          <w:szCs w:val="27"/>
+        </w:rPr>
+        <w:t>cho</w:t>
+      </w:r>
+      <w:proofErr w:type="spellEnd"/>
+      <w:r>
+        <w:rPr>
+          <w:color w:val="000000"/>
+          <w:sz w:val="27"/>
+          <w:szCs w:val="27"/>
+        </w:rPr>
+        <w:t xml:space="preserve"> </w:t>
+      </w:r>
+      <w:proofErr w:type="spellStart"/>
+      <w:r>
+        <w:rPr>
+          <w:color w:val="000000"/>
+          <w:sz w:val="27"/>
+          <w:szCs w:val="27"/>
+        </w:rPr>
+        <w:t>các</w:t>
+      </w:r>
+      <w:proofErr w:type="spellEnd"/>
+      <w:r>
+        <w:rPr>
+          <w:color w:val="000000"/>
+          <w:sz w:val="27"/>
+          <w:szCs w:val="27"/>
+        </w:rPr>
+        <w:t xml:space="preserve"> </w:t>
+      </w:r>
+      <w:proofErr w:type="spellStart"/>
+      <w:r>
+        <w:rPr>
+          <w:color w:val="000000"/>
+          <w:sz w:val="27"/>
+          <w:szCs w:val="27"/>
+        </w:rPr>
+        <w:t>ngõ</w:t>
+      </w:r>
+      <w:proofErr w:type="spellEnd"/>
+      <w:r>
+        <w:rPr>
+          <w:color w:val="000000"/>
+          <w:sz w:val="27"/>
+          <w:szCs w:val="27"/>
+        </w:rPr>
+        <w:t xml:space="preserve"> </w:t>
+      </w:r>
+      <w:proofErr w:type="spellStart"/>
+      <w:r>
+        <w:rPr>
+          <w:color w:val="000000"/>
+          <w:sz w:val="27"/>
+          <w:szCs w:val="27"/>
+        </w:rPr>
+        <w:t>cụt</w:t>
+      </w:r>
+      <w:proofErr w:type="spellEnd"/>
+      <w:r>
+        <w:rPr>
+          <w:color w:val="000000"/>
+          <w:sz w:val="27"/>
+          <w:szCs w:val="27"/>
+        </w:rPr>
+        <w:t xml:space="preserve"> </w:t>
+      </w:r>
+      <w:proofErr w:type="spellStart"/>
+      <w:r>
+        <w:rPr>
+          <w:color w:val="000000"/>
+          <w:sz w:val="27"/>
+          <w:szCs w:val="27"/>
+        </w:rPr>
+        <w:t>không</w:t>
+      </w:r>
+      <w:proofErr w:type="spellEnd"/>
+      <w:r>
+        <w:rPr>
+          <w:color w:val="000000"/>
+          <w:sz w:val="27"/>
+          <w:szCs w:val="27"/>
+        </w:rPr>
+        <w:t xml:space="preserve"> </w:t>
+      </w:r>
+      <w:proofErr w:type="spellStart"/>
+      <w:r>
+        <w:rPr>
+          <w:color w:val="000000"/>
+          <w:sz w:val="27"/>
+          <w:szCs w:val="27"/>
+        </w:rPr>
+        <w:t>hứa</w:t>
+      </w:r>
+      <w:proofErr w:type="spellEnd"/>
+      <w:r>
+        <w:rPr>
+          <w:color w:val="000000"/>
+          <w:sz w:val="27"/>
+          <w:szCs w:val="27"/>
+        </w:rPr>
+        <w:t xml:space="preserve"> </w:t>
+      </w:r>
+      <w:proofErr w:type="spellStart"/>
+      <w:r>
+        <w:rPr>
+          <w:color w:val="000000"/>
+          <w:sz w:val="27"/>
+          <w:szCs w:val="27"/>
+        </w:rPr>
+        <w:t>hẹn</w:t>
+      </w:r>
+      <w:proofErr w:type="spellEnd"/>
+      <w:r>
+        <w:rPr>
+          <w:color w:val="000000"/>
+          <w:sz w:val="27"/>
+          <w:szCs w:val="27"/>
+        </w:rPr>
+        <w:t xml:space="preserve"> </w:t>
+      </w:r>
+      <w:proofErr w:type="spellStart"/>
+      <w:r>
+        <w:rPr>
+          <w:color w:val="000000"/>
+          <w:sz w:val="27"/>
+          <w:szCs w:val="27"/>
+        </w:rPr>
+        <w:t>hoặc</w:t>
+      </w:r>
+      <w:proofErr w:type="spellEnd"/>
+      <w:r>
+        <w:rPr>
+          <w:color w:val="000000"/>
+          <w:sz w:val="27"/>
+          <w:szCs w:val="27"/>
+        </w:rPr>
+        <w:t xml:space="preserve"> </w:t>
+      </w:r>
+      <w:proofErr w:type="spellStart"/>
+      <w:r>
+        <w:rPr>
+          <w:color w:val="000000"/>
+          <w:sz w:val="27"/>
+          <w:szCs w:val="27"/>
+        </w:rPr>
+        <w:t>các</w:t>
+      </w:r>
+      <w:proofErr w:type="spellEnd"/>
+      <w:r>
+        <w:rPr>
+          <w:color w:val="000000"/>
+          <w:sz w:val="27"/>
+          <w:szCs w:val="27"/>
+        </w:rPr>
+        <w:t xml:space="preserve"> </w:t>
+      </w:r>
+      <w:proofErr w:type="spellStart"/>
+      <w:r>
+        <w:rPr>
+          <w:color w:val="000000"/>
+          <w:sz w:val="27"/>
+          <w:szCs w:val="27"/>
+        </w:rPr>
+        <w:t>giải</w:t>
+      </w:r>
+      <w:proofErr w:type="spellEnd"/>
+      <w:r>
+        <w:rPr>
+          <w:color w:val="000000"/>
+          <w:sz w:val="27"/>
+          <w:szCs w:val="27"/>
+        </w:rPr>
+        <w:t xml:space="preserve"> </w:t>
+      </w:r>
+      <w:proofErr w:type="spellStart"/>
+      <w:r>
+        <w:rPr>
+          <w:color w:val="000000"/>
+          <w:sz w:val="27"/>
+          <w:szCs w:val="27"/>
+        </w:rPr>
+        <w:t>pháp</w:t>
+      </w:r>
+      <w:proofErr w:type="spellEnd"/>
+      <w:r>
+        <w:rPr>
+          <w:color w:val="000000"/>
+          <w:sz w:val="27"/>
+          <w:szCs w:val="27"/>
+        </w:rPr>
+        <w:t xml:space="preserve"> </w:t>
+      </w:r>
+      <w:proofErr w:type="spellStart"/>
+      <w:r>
+        <w:rPr>
+          <w:color w:val="000000"/>
+          <w:sz w:val="27"/>
+          <w:szCs w:val="27"/>
+        </w:rPr>
+        <w:t>hoàn</w:t>
+      </w:r>
+      <w:proofErr w:type="spellEnd"/>
+      <w:r>
+        <w:rPr>
+          <w:color w:val="000000"/>
+          <w:sz w:val="27"/>
+          <w:szCs w:val="27"/>
+        </w:rPr>
+        <w:t xml:space="preserve"> </w:t>
+      </w:r>
+      <w:proofErr w:type="spellStart"/>
+      <w:r>
+        <w:rPr>
+          <w:color w:val="000000"/>
+          <w:sz w:val="27"/>
+          <w:szCs w:val="27"/>
+        </w:rPr>
+        <w:lastRenderedPageBreak/>
+        <w:t>chỉnh</w:t>
+      </w:r>
+      <w:proofErr w:type="spellEnd"/>
+      <w:r>
+        <w:rPr>
+          <w:color w:val="000000"/>
+          <w:sz w:val="27"/>
+          <w:szCs w:val="27"/>
+        </w:rPr>
+        <w:t xml:space="preserve"> </w:t>
+      </w:r>
+      <w:proofErr w:type="spellStart"/>
+      <w:r>
+        <w:rPr>
+          <w:color w:val="000000"/>
+          <w:sz w:val="27"/>
+          <w:szCs w:val="27"/>
+        </w:rPr>
+        <w:t>mà</w:t>
+      </w:r>
+      <w:proofErr w:type="spellEnd"/>
+      <w:r>
+        <w:rPr>
+          <w:color w:val="000000"/>
+          <w:sz w:val="27"/>
+          <w:szCs w:val="27"/>
+        </w:rPr>
+        <w:t xml:space="preserve"> </w:t>
+      </w:r>
+      <w:proofErr w:type="spellStart"/>
+      <w:r>
+        <w:rPr>
+          <w:color w:val="000000"/>
+          <w:sz w:val="27"/>
+          <w:szCs w:val="27"/>
+        </w:rPr>
+        <w:t>thuật</w:t>
+      </w:r>
+      <w:proofErr w:type="spellEnd"/>
+      <w:r>
+        <w:rPr>
+          <w:color w:val="000000"/>
+          <w:sz w:val="27"/>
+          <w:szCs w:val="27"/>
+        </w:rPr>
+        <w:t xml:space="preserve"> </w:t>
+      </w:r>
+      <w:proofErr w:type="spellStart"/>
+      <w:r>
+        <w:rPr>
+          <w:color w:val="000000"/>
+          <w:sz w:val="27"/>
+          <w:szCs w:val="27"/>
+        </w:rPr>
+        <w:t>toán</w:t>
+      </w:r>
+      <w:proofErr w:type="spellEnd"/>
+      <w:r>
+        <w:rPr>
+          <w:color w:val="000000"/>
+          <w:sz w:val="27"/>
+          <w:szCs w:val="27"/>
+        </w:rPr>
+        <w:t xml:space="preserve"> </w:t>
+      </w:r>
+      <w:proofErr w:type="spellStart"/>
+      <w:r>
+        <w:rPr>
+          <w:color w:val="000000"/>
+          <w:sz w:val="27"/>
+          <w:szCs w:val="27"/>
+        </w:rPr>
+        <w:t>tìm</w:t>
+      </w:r>
+      <w:proofErr w:type="spellEnd"/>
+      <w:r>
+        <w:rPr>
+          <w:color w:val="000000"/>
+          <w:sz w:val="27"/>
+          <w:szCs w:val="27"/>
+        </w:rPr>
+        <w:t xml:space="preserve"> </w:t>
+      </w:r>
+      <w:proofErr w:type="spellStart"/>
+      <w:r>
+        <w:rPr>
+          <w:color w:val="000000"/>
+          <w:sz w:val="27"/>
+          <w:szCs w:val="27"/>
+        </w:rPr>
+        <w:t>thấy</w:t>
+      </w:r>
+      <w:proofErr w:type="spellEnd"/>
+      <w:r>
+        <w:rPr>
+          <w:color w:val="000000"/>
+          <w:sz w:val="27"/>
+          <w:szCs w:val="27"/>
+        </w:rPr>
+        <w:t xml:space="preserve">. Trong </w:t>
+      </w:r>
+      <w:proofErr w:type="spellStart"/>
+      <w:r>
+        <w:rPr>
+          <w:color w:val="000000"/>
+          <w:sz w:val="27"/>
+          <w:szCs w:val="27"/>
+        </w:rPr>
+        <w:t>phần</w:t>
+      </w:r>
+      <w:proofErr w:type="spellEnd"/>
+      <w:r>
+        <w:rPr>
+          <w:color w:val="000000"/>
+          <w:sz w:val="27"/>
+          <w:szCs w:val="27"/>
+        </w:rPr>
+        <w:t xml:space="preserve"> </w:t>
+      </w:r>
+      <w:proofErr w:type="spellStart"/>
+      <w:r>
+        <w:rPr>
+          <w:color w:val="000000"/>
+          <w:sz w:val="27"/>
+          <w:szCs w:val="27"/>
+        </w:rPr>
+        <w:t>lớn</w:t>
+      </w:r>
+      <w:proofErr w:type="spellEnd"/>
+      <w:r>
+        <w:rPr>
+          <w:color w:val="000000"/>
+          <w:sz w:val="27"/>
+          <w:szCs w:val="27"/>
+        </w:rPr>
+        <w:t xml:space="preserve"> </w:t>
+      </w:r>
+      <w:proofErr w:type="spellStart"/>
+      <w:r>
+        <w:rPr>
+          <w:color w:val="000000"/>
+          <w:sz w:val="27"/>
+          <w:szCs w:val="27"/>
+        </w:rPr>
+        <w:t>các</w:t>
+      </w:r>
+      <w:proofErr w:type="spellEnd"/>
+      <w:r>
+        <w:rPr>
+          <w:color w:val="000000"/>
+          <w:sz w:val="27"/>
+          <w:szCs w:val="27"/>
+        </w:rPr>
+        <w:t xml:space="preserve"> </w:t>
+      </w:r>
+      <w:proofErr w:type="spellStart"/>
+      <w:r>
+        <w:rPr>
+          <w:color w:val="000000"/>
+          <w:sz w:val="27"/>
+          <w:szCs w:val="27"/>
+        </w:rPr>
+        <w:t>trường</w:t>
+      </w:r>
+      <w:proofErr w:type="spellEnd"/>
+      <w:r>
+        <w:rPr>
+          <w:color w:val="000000"/>
+          <w:sz w:val="27"/>
+          <w:szCs w:val="27"/>
+        </w:rPr>
+        <w:t xml:space="preserve"> </w:t>
+      </w:r>
+      <w:proofErr w:type="spellStart"/>
+      <w:r>
+        <w:rPr>
+          <w:color w:val="000000"/>
+          <w:sz w:val="27"/>
+          <w:szCs w:val="27"/>
+        </w:rPr>
+        <w:t>hợp</w:t>
+      </w:r>
+      <w:proofErr w:type="spellEnd"/>
+      <w:r>
+        <w:rPr>
+          <w:color w:val="000000"/>
+          <w:sz w:val="27"/>
+          <w:szCs w:val="27"/>
+        </w:rPr>
+        <w:t xml:space="preserve">, </w:t>
+      </w:r>
+      <w:proofErr w:type="spellStart"/>
+      <w:r>
+        <w:rPr>
+          <w:color w:val="000000"/>
+          <w:sz w:val="27"/>
+          <w:szCs w:val="27"/>
+        </w:rPr>
+        <w:t>cây</w:t>
+      </w:r>
+      <w:proofErr w:type="spellEnd"/>
+      <w:r>
+        <w:rPr>
+          <w:color w:val="000000"/>
+          <w:sz w:val="27"/>
+          <w:szCs w:val="27"/>
+        </w:rPr>
+        <w:t xml:space="preserve"> </w:t>
+      </w:r>
+      <w:proofErr w:type="spellStart"/>
+      <w:r>
+        <w:rPr>
+          <w:color w:val="000000"/>
+          <w:sz w:val="27"/>
+          <w:szCs w:val="27"/>
+        </w:rPr>
+        <w:t>không</w:t>
+      </w:r>
+      <w:proofErr w:type="spellEnd"/>
+      <w:r>
+        <w:rPr>
+          <w:color w:val="000000"/>
+          <w:sz w:val="27"/>
+          <w:szCs w:val="27"/>
+        </w:rPr>
+        <w:t xml:space="preserve"> </w:t>
+      </w:r>
+      <w:proofErr w:type="spellStart"/>
+      <w:r>
+        <w:rPr>
+          <w:color w:val="000000"/>
+          <w:sz w:val="27"/>
+          <w:szCs w:val="27"/>
+        </w:rPr>
+        <w:t>gian</w:t>
+      </w:r>
+      <w:proofErr w:type="spellEnd"/>
+      <w:r>
+        <w:rPr>
+          <w:color w:val="000000"/>
+          <w:sz w:val="27"/>
+          <w:szCs w:val="27"/>
+        </w:rPr>
+        <w:t xml:space="preserve"> </w:t>
+      </w:r>
+      <w:proofErr w:type="spellStart"/>
+      <w:r>
+        <w:rPr>
+          <w:color w:val="000000"/>
+          <w:sz w:val="27"/>
+          <w:szCs w:val="27"/>
+        </w:rPr>
+        <w:t>trạng</w:t>
+      </w:r>
+      <w:proofErr w:type="spellEnd"/>
+      <w:r>
+        <w:rPr>
+          <w:color w:val="000000"/>
+          <w:sz w:val="27"/>
+          <w:szCs w:val="27"/>
+        </w:rPr>
+        <w:t xml:space="preserve"> </w:t>
+      </w:r>
+      <w:proofErr w:type="spellStart"/>
+      <w:r>
+        <w:rPr>
+          <w:color w:val="000000"/>
+          <w:sz w:val="27"/>
+          <w:szCs w:val="27"/>
+        </w:rPr>
+        <w:t>thái</w:t>
+      </w:r>
+      <w:proofErr w:type="spellEnd"/>
+      <w:r>
+        <w:rPr>
+          <w:color w:val="000000"/>
+          <w:sz w:val="27"/>
+          <w:szCs w:val="27"/>
+        </w:rPr>
+        <w:t xml:space="preserve"> </w:t>
+      </w:r>
+      <w:proofErr w:type="spellStart"/>
+      <w:r>
+        <w:rPr>
+          <w:color w:val="000000"/>
+          <w:sz w:val="27"/>
+          <w:szCs w:val="27"/>
+        </w:rPr>
+        <w:t>cho</w:t>
+      </w:r>
+      <w:proofErr w:type="spellEnd"/>
+      <w:r>
+        <w:rPr>
+          <w:color w:val="000000"/>
+          <w:sz w:val="27"/>
+          <w:szCs w:val="27"/>
+        </w:rPr>
+        <w:t xml:space="preserve"> </w:t>
+      </w:r>
+      <w:proofErr w:type="spellStart"/>
+      <w:r>
+        <w:rPr>
+          <w:color w:val="000000"/>
+          <w:sz w:val="27"/>
+          <w:szCs w:val="27"/>
+        </w:rPr>
+        <w:t>thuật</w:t>
+      </w:r>
+      <w:proofErr w:type="spellEnd"/>
+      <w:r>
+        <w:rPr>
+          <w:color w:val="000000"/>
+          <w:sz w:val="27"/>
+          <w:szCs w:val="27"/>
+        </w:rPr>
+        <w:t xml:space="preserve"> </w:t>
+      </w:r>
+      <w:proofErr w:type="spellStart"/>
+      <w:r>
+        <w:rPr>
+          <w:color w:val="000000"/>
+          <w:sz w:val="27"/>
+          <w:szCs w:val="27"/>
+        </w:rPr>
+        <w:t>toán</w:t>
+      </w:r>
+      <w:proofErr w:type="spellEnd"/>
+      <w:r>
+        <w:rPr>
+          <w:color w:val="000000"/>
+          <w:sz w:val="27"/>
+          <w:szCs w:val="27"/>
+        </w:rPr>
+        <w:t xml:space="preserve"> quay </w:t>
+      </w:r>
+      <w:proofErr w:type="spellStart"/>
+      <w:r>
+        <w:rPr>
+          <w:color w:val="000000"/>
+          <w:sz w:val="27"/>
+          <w:szCs w:val="27"/>
+        </w:rPr>
+        <w:t>lui</w:t>
+      </w:r>
+      <w:proofErr w:type="spellEnd"/>
+      <w:r>
+        <w:rPr>
+          <w:color w:val="000000"/>
+          <w:sz w:val="27"/>
+          <w:szCs w:val="27"/>
+        </w:rPr>
+        <w:t xml:space="preserve"> </w:t>
+      </w:r>
+      <w:proofErr w:type="spellStart"/>
+      <w:r>
+        <w:rPr>
+          <w:color w:val="000000"/>
+          <w:sz w:val="27"/>
+          <w:szCs w:val="27"/>
+        </w:rPr>
+        <w:t>được</w:t>
+      </w:r>
+      <w:proofErr w:type="spellEnd"/>
+      <w:r>
+        <w:rPr>
+          <w:color w:val="000000"/>
+          <w:sz w:val="27"/>
+          <w:szCs w:val="27"/>
+        </w:rPr>
+        <w:t xml:space="preserve"> </w:t>
+      </w:r>
+      <w:proofErr w:type="spellStart"/>
+      <w:r>
+        <w:rPr>
+          <w:color w:val="000000"/>
+          <w:sz w:val="27"/>
+          <w:szCs w:val="27"/>
+        </w:rPr>
+        <w:t>xây</w:t>
+      </w:r>
+      <w:proofErr w:type="spellEnd"/>
+      <w:r>
+        <w:rPr>
+          <w:color w:val="000000"/>
+          <w:sz w:val="27"/>
+          <w:szCs w:val="27"/>
+        </w:rPr>
+        <w:t xml:space="preserve"> </w:t>
+      </w:r>
+      <w:proofErr w:type="spellStart"/>
+      <w:r>
+        <w:rPr>
+          <w:color w:val="000000"/>
+          <w:sz w:val="27"/>
+          <w:szCs w:val="27"/>
+        </w:rPr>
+        <w:t>dựng</w:t>
+      </w:r>
+      <w:proofErr w:type="spellEnd"/>
+      <w:r>
+        <w:rPr>
+          <w:color w:val="000000"/>
+          <w:sz w:val="27"/>
+          <w:szCs w:val="27"/>
+        </w:rPr>
+        <w:t xml:space="preserve"> </w:t>
+      </w:r>
+      <w:proofErr w:type="spellStart"/>
+      <w:r>
+        <w:rPr>
+          <w:color w:val="000000"/>
+          <w:sz w:val="27"/>
+          <w:szCs w:val="27"/>
+        </w:rPr>
+        <w:t>theo</w:t>
+      </w:r>
+      <w:proofErr w:type="spellEnd"/>
+      <w:r>
+        <w:rPr>
+          <w:color w:val="000000"/>
+          <w:sz w:val="27"/>
+          <w:szCs w:val="27"/>
+        </w:rPr>
+        <w:t xml:space="preserve"> </w:t>
+      </w:r>
+      <w:proofErr w:type="spellStart"/>
+      <w:r>
+        <w:rPr>
+          <w:color w:val="000000"/>
+          <w:sz w:val="27"/>
+          <w:szCs w:val="27"/>
+        </w:rPr>
+        <w:t>cách</w:t>
+      </w:r>
+      <w:proofErr w:type="spellEnd"/>
+      <w:r>
+        <w:rPr>
+          <w:color w:val="000000"/>
+          <w:sz w:val="27"/>
+          <w:szCs w:val="27"/>
+        </w:rPr>
+        <w:t xml:space="preserve"> </w:t>
+      </w:r>
+      <w:proofErr w:type="spellStart"/>
+      <w:r>
+        <w:rPr>
+          <w:color w:val="000000"/>
+          <w:sz w:val="27"/>
+          <w:szCs w:val="27"/>
+        </w:rPr>
+        <w:t>tìm</w:t>
+      </w:r>
+      <w:proofErr w:type="spellEnd"/>
+      <w:r>
+        <w:rPr>
+          <w:color w:val="000000"/>
+          <w:sz w:val="27"/>
+          <w:szCs w:val="27"/>
+        </w:rPr>
+        <w:t xml:space="preserve"> </w:t>
+      </w:r>
+      <w:proofErr w:type="spellStart"/>
+      <w:r>
+        <w:rPr>
+          <w:color w:val="000000"/>
+          <w:sz w:val="27"/>
+          <w:szCs w:val="27"/>
+        </w:rPr>
+        <w:t>kiếm</w:t>
+      </w:r>
+      <w:proofErr w:type="spellEnd"/>
+    </w:p>
+    <w:p>
+      <w:pPr>
+        <w:pStyle w:val="NormalWeb"/>
+        <w:ind w:left="1080"/>
+        <w:rPr>
+          <w:color w:val="000000"/>
+          <w:sz w:val="27"/>
+          <w:szCs w:val="27"/>
+        </w:rPr>
+      </w:pPr>
+      <w:proofErr w:type="spellStart"/>
+      <w:r>
+        <w:rPr>
+          <w:color w:val="000000"/>
+          <w:sz w:val="27"/>
+          <w:szCs w:val="27"/>
+        </w:rPr>
+        <w:t>theo</w:t>
+      </w:r>
+      <w:proofErr w:type="spellEnd"/>
+      <w:r>
+        <w:rPr>
+          <w:color w:val="000000"/>
+          <w:sz w:val="27"/>
+          <w:szCs w:val="27"/>
+        </w:rPr>
+        <w:t xml:space="preserve"> </w:t>
+      </w:r>
+      <w:proofErr w:type="spellStart"/>
+      <w:r>
+        <w:rPr>
+          <w:color w:val="000000"/>
+          <w:sz w:val="27"/>
+          <w:szCs w:val="27"/>
+        </w:rPr>
+        <w:t>chiều</w:t>
+      </w:r>
+      <w:proofErr w:type="spellEnd"/>
+      <w:r>
+        <w:rPr>
+          <w:color w:val="000000"/>
+          <w:sz w:val="27"/>
+          <w:szCs w:val="27"/>
+        </w:rPr>
+        <w:t xml:space="preserve"> </w:t>
+      </w:r>
+      <w:proofErr w:type="spellStart"/>
+      <w:r>
+        <w:rPr>
+          <w:color w:val="000000"/>
+          <w:sz w:val="27"/>
+          <w:szCs w:val="27"/>
+        </w:rPr>
+        <w:t>sâu</w:t>
+      </w:r>
+      <w:proofErr w:type="spellEnd"/>
+      <w:r>
+        <w:rPr>
+          <w:color w:val="000000"/>
+          <w:sz w:val="27"/>
+          <w:szCs w:val="27"/>
+        </w:rPr>
+        <w:t xml:space="preserve">. </w:t>
+      </w:r>
+      <w:proofErr w:type="spellStart"/>
+      <w:r>
+        <w:rPr>
+          <w:color w:val="000000"/>
+          <w:sz w:val="27"/>
+          <w:szCs w:val="27"/>
+        </w:rPr>
+        <w:t>Nếu</w:t>
+      </w:r>
+      <w:proofErr w:type="spellEnd"/>
+      <w:r>
+        <w:rPr>
+          <w:color w:val="000000"/>
+          <w:sz w:val="27"/>
+          <w:szCs w:val="27"/>
+        </w:rPr>
+        <w:t xml:space="preserve"> </w:t>
+      </w:r>
+      <w:proofErr w:type="spellStart"/>
+      <w:r>
+        <w:rPr>
+          <w:color w:val="000000"/>
+          <w:sz w:val="27"/>
+          <w:szCs w:val="27"/>
+        </w:rPr>
+        <w:t>nút</w:t>
+      </w:r>
+      <w:proofErr w:type="spellEnd"/>
+      <w:r>
+        <w:rPr>
+          <w:color w:val="000000"/>
+          <w:sz w:val="27"/>
+          <w:szCs w:val="27"/>
+        </w:rPr>
+        <w:t xml:space="preserve"> </w:t>
+      </w:r>
+      <w:proofErr w:type="spellStart"/>
+      <w:r>
+        <w:rPr>
+          <w:color w:val="000000"/>
+          <w:sz w:val="27"/>
+          <w:szCs w:val="27"/>
+        </w:rPr>
+        <w:t>hiện</w:t>
+      </w:r>
+      <w:proofErr w:type="spellEnd"/>
+      <w:r>
+        <w:rPr>
+          <w:color w:val="000000"/>
+          <w:sz w:val="27"/>
+          <w:szCs w:val="27"/>
+        </w:rPr>
+        <w:t xml:space="preserve"> </w:t>
+      </w:r>
+      <w:proofErr w:type="spellStart"/>
+      <w:r>
+        <w:rPr>
+          <w:color w:val="000000"/>
+          <w:sz w:val="27"/>
+          <w:szCs w:val="27"/>
+        </w:rPr>
+        <w:t>tại</w:t>
+      </w:r>
+      <w:proofErr w:type="spellEnd"/>
+      <w:r>
+        <w:rPr>
+          <w:color w:val="000000"/>
+          <w:sz w:val="27"/>
+          <w:szCs w:val="27"/>
+        </w:rPr>
+        <w:t xml:space="preserve"> </w:t>
+      </w:r>
+      <w:proofErr w:type="spellStart"/>
+      <w:r>
+        <w:rPr>
+          <w:color w:val="000000"/>
+          <w:sz w:val="27"/>
+          <w:szCs w:val="27"/>
+        </w:rPr>
+        <w:t>có</w:t>
+      </w:r>
+      <w:proofErr w:type="spellEnd"/>
+      <w:r>
+        <w:rPr>
+          <w:color w:val="000000"/>
+          <w:sz w:val="27"/>
+          <w:szCs w:val="27"/>
+        </w:rPr>
+        <w:t xml:space="preserve"> </w:t>
+      </w:r>
+      <w:proofErr w:type="spellStart"/>
+      <w:r>
+        <w:rPr>
+          <w:color w:val="000000"/>
+          <w:sz w:val="27"/>
+          <w:szCs w:val="27"/>
+        </w:rPr>
+        <w:t>triển</w:t>
+      </w:r>
+      <w:proofErr w:type="spellEnd"/>
+      <w:r>
+        <w:rPr>
+          <w:color w:val="000000"/>
+          <w:sz w:val="27"/>
+          <w:szCs w:val="27"/>
+        </w:rPr>
+        <w:t xml:space="preserve"> </w:t>
+      </w:r>
+      <w:proofErr w:type="spellStart"/>
+      <w:r>
+        <w:rPr>
+          <w:color w:val="000000"/>
+          <w:sz w:val="27"/>
+          <w:szCs w:val="27"/>
+        </w:rPr>
+        <w:t>vọng</w:t>
+      </w:r>
+      <w:proofErr w:type="spellEnd"/>
+      <w:r>
+        <w:rPr>
+          <w:color w:val="000000"/>
+          <w:sz w:val="27"/>
+          <w:szCs w:val="27"/>
+        </w:rPr>
+        <w:t xml:space="preserve">, </w:t>
+      </w:r>
+      <w:proofErr w:type="spellStart"/>
+      <w:r>
+        <w:rPr>
+          <w:color w:val="000000"/>
+          <w:sz w:val="27"/>
+          <w:szCs w:val="27"/>
+        </w:rPr>
+        <w:t>nút</w:t>
+      </w:r>
+      <w:proofErr w:type="spellEnd"/>
+      <w:r>
+        <w:rPr>
+          <w:color w:val="000000"/>
+          <w:sz w:val="27"/>
+          <w:szCs w:val="27"/>
+        </w:rPr>
+        <w:t xml:space="preserve"> con </w:t>
+      </w:r>
+      <w:proofErr w:type="spellStart"/>
+      <w:r>
+        <w:rPr>
+          <w:color w:val="000000"/>
+          <w:sz w:val="27"/>
+          <w:szCs w:val="27"/>
+        </w:rPr>
+        <w:t>của</w:t>
+      </w:r>
+      <w:proofErr w:type="spellEnd"/>
+      <w:r>
+        <w:rPr>
+          <w:color w:val="000000"/>
+          <w:sz w:val="27"/>
+          <w:szCs w:val="27"/>
+        </w:rPr>
+        <w:t xml:space="preserve"> </w:t>
+      </w:r>
+      <w:proofErr w:type="spellStart"/>
+      <w:r>
+        <w:rPr>
+          <w:color w:val="000000"/>
+          <w:sz w:val="27"/>
+          <w:szCs w:val="27"/>
+        </w:rPr>
+        <w:t>nó</w:t>
+      </w:r>
+      <w:proofErr w:type="spellEnd"/>
+      <w:r>
+        <w:rPr>
+          <w:color w:val="000000"/>
+          <w:sz w:val="27"/>
+          <w:szCs w:val="27"/>
+        </w:rPr>
+        <w:t xml:space="preserve"> </w:t>
+      </w:r>
+      <w:proofErr w:type="spellStart"/>
+      <w:r>
+        <w:rPr>
+          <w:color w:val="000000"/>
+          <w:sz w:val="27"/>
+          <w:szCs w:val="27"/>
+        </w:rPr>
+        <w:t>được</w:t>
+      </w:r>
+      <w:proofErr w:type="spellEnd"/>
+      <w:r>
+        <w:rPr>
+          <w:color w:val="000000"/>
+          <w:sz w:val="27"/>
+          <w:szCs w:val="27"/>
+        </w:rPr>
+        <w:t xml:space="preserve"> </w:t>
+      </w:r>
+      <w:proofErr w:type="spellStart"/>
+      <w:r>
+        <w:rPr>
+          <w:color w:val="000000"/>
+          <w:sz w:val="27"/>
+          <w:szCs w:val="27"/>
+        </w:rPr>
+        <w:t>tạo</w:t>
+      </w:r>
+      <w:proofErr w:type="spellEnd"/>
+      <w:r>
+        <w:rPr>
+          <w:color w:val="000000"/>
+          <w:sz w:val="27"/>
+          <w:szCs w:val="27"/>
+        </w:rPr>
+        <w:t xml:space="preserve"> </w:t>
+      </w:r>
+      <w:proofErr w:type="spellStart"/>
+      <w:r>
+        <w:rPr>
+          <w:color w:val="000000"/>
+          <w:sz w:val="27"/>
+          <w:szCs w:val="27"/>
+        </w:rPr>
+        <w:t>bằng</w:t>
+      </w:r>
+      <w:proofErr w:type="spellEnd"/>
+      <w:r>
+        <w:rPr>
+          <w:color w:val="000000"/>
+          <w:sz w:val="27"/>
+          <w:szCs w:val="27"/>
+        </w:rPr>
+        <w:t xml:space="preserve"> </w:t>
+      </w:r>
+      <w:proofErr w:type="spellStart"/>
+      <w:r>
+        <w:rPr>
+          <w:color w:val="000000"/>
+          <w:sz w:val="27"/>
+          <w:szCs w:val="27"/>
+        </w:rPr>
+        <w:t>cách</w:t>
+      </w:r>
+      <w:proofErr w:type="spellEnd"/>
+      <w:r>
+        <w:rPr>
+          <w:color w:val="000000"/>
+          <w:sz w:val="27"/>
+          <w:szCs w:val="27"/>
+        </w:rPr>
+        <w:t xml:space="preserve"> </w:t>
+      </w:r>
+      <w:proofErr w:type="spellStart"/>
+      <w:r>
+        <w:rPr>
+          <w:color w:val="000000"/>
+          <w:sz w:val="27"/>
+          <w:szCs w:val="27"/>
+        </w:rPr>
+        <w:t>thêm</w:t>
+      </w:r>
+      <w:proofErr w:type="spellEnd"/>
+      <w:r>
+        <w:rPr>
+          <w:color w:val="000000"/>
+          <w:sz w:val="27"/>
+          <w:szCs w:val="27"/>
+        </w:rPr>
+        <w:t xml:space="preserve"> </w:t>
+      </w:r>
+      <w:proofErr w:type="spellStart"/>
+      <w:r>
+        <w:rPr>
+          <w:color w:val="000000"/>
+          <w:sz w:val="27"/>
+          <w:szCs w:val="27"/>
+        </w:rPr>
+        <w:t>tùy</w:t>
+      </w:r>
+      <w:proofErr w:type="spellEnd"/>
+      <w:r>
+        <w:rPr>
+          <w:color w:val="000000"/>
+          <w:sz w:val="27"/>
+          <w:szCs w:val="27"/>
+        </w:rPr>
+        <w:t xml:space="preserve"> </w:t>
+      </w:r>
+      <w:proofErr w:type="spellStart"/>
+      <w:r>
+        <w:rPr>
+          <w:color w:val="000000"/>
+          <w:sz w:val="27"/>
+          <w:szCs w:val="27"/>
+        </w:rPr>
+        <w:t>chọn</w:t>
+      </w:r>
+      <w:proofErr w:type="spellEnd"/>
+      <w:r>
+        <w:rPr>
+          <w:color w:val="000000"/>
+          <w:sz w:val="27"/>
+          <w:szCs w:val="27"/>
+        </w:rPr>
+        <w:t xml:space="preserve"> </w:t>
+      </w:r>
+      <w:proofErr w:type="spellStart"/>
+      <w:r>
+        <w:rPr>
+          <w:color w:val="000000"/>
+          <w:sz w:val="27"/>
+          <w:szCs w:val="27"/>
+        </w:rPr>
+        <w:t>hợp</w:t>
+      </w:r>
+      <w:proofErr w:type="spellEnd"/>
+      <w:r>
+        <w:rPr>
+          <w:color w:val="000000"/>
+          <w:sz w:val="27"/>
+          <w:szCs w:val="27"/>
+        </w:rPr>
+        <w:t xml:space="preserve"> </w:t>
+      </w:r>
+      <w:proofErr w:type="spellStart"/>
+      <w:r>
+        <w:rPr>
+          <w:color w:val="000000"/>
+          <w:sz w:val="27"/>
+          <w:szCs w:val="27"/>
+        </w:rPr>
+        <w:t>pháp</w:t>
+      </w:r>
+      <w:proofErr w:type="spellEnd"/>
+      <w:r>
+        <w:rPr>
+          <w:color w:val="000000"/>
+          <w:sz w:val="27"/>
+          <w:szCs w:val="27"/>
+        </w:rPr>
+        <w:t xml:space="preserve"> </w:t>
+      </w:r>
+      <w:proofErr w:type="spellStart"/>
+      <w:r>
+        <w:rPr>
+          <w:color w:val="000000"/>
+          <w:sz w:val="27"/>
+          <w:szCs w:val="27"/>
+        </w:rPr>
+        <w:t>còn</w:t>
+      </w:r>
+      <w:proofErr w:type="spellEnd"/>
+      <w:r>
+        <w:rPr>
+          <w:color w:val="000000"/>
+          <w:sz w:val="27"/>
+          <w:szCs w:val="27"/>
+        </w:rPr>
+        <w:t xml:space="preserve"> </w:t>
+      </w:r>
+      <w:proofErr w:type="spellStart"/>
+      <w:r>
+        <w:rPr>
+          <w:color w:val="000000"/>
+          <w:sz w:val="27"/>
+          <w:szCs w:val="27"/>
+        </w:rPr>
+        <w:t>lại</w:t>
+      </w:r>
+      <w:proofErr w:type="spellEnd"/>
+      <w:r>
+        <w:rPr>
+          <w:color w:val="000000"/>
+          <w:sz w:val="27"/>
+          <w:szCs w:val="27"/>
+        </w:rPr>
+        <w:t xml:space="preserve"> </w:t>
+      </w:r>
+      <w:proofErr w:type="spellStart"/>
+      <w:r>
+        <w:rPr>
+          <w:color w:val="000000"/>
+          <w:sz w:val="27"/>
+          <w:szCs w:val="27"/>
+        </w:rPr>
+        <w:t>đầu</w:t>
+      </w:r>
+      <w:proofErr w:type="spellEnd"/>
+      <w:r>
+        <w:rPr>
+          <w:color w:val="000000"/>
+          <w:sz w:val="27"/>
+          <w:szCs w:val="27"/>
+        </w:rPr>
+        <w:t xml:space="preserve"> </w:t>
+      </w:r>
+      <w:proofErr w:type="spellStart"/>
+      <w:r>
+        <w:rPr>
+          <w:color w:val="000000"/>
+          <w:sz w:val="27"/>
+          <w:szCs w:val="27"/>
+        </w:rPr>
+        <w:t>tiên</w:t>
+      </w:r>
+      <w:proofErr w:type="spellEnd"/>
+      <w:r>
+        <w:rPr>
+          <w:color w:val="000000"/>
+          <w:sz w:val="27"/>
+          <w:szCs w:val="27"/>
+        </w:rPr>
+        <w:t xml:space="preserve"> </w:t>
+      </w:r>
+      <w:proofErr w:type="spellStart"/>
+      <w:r>
+        <w:rPr>
+          <w:color w:val="000000"/>
+          <w:sz w:val="27"/>
+          <w:szCs w:val="27"/>
+        </w:rPr>
+        <w:t>cho</w:t>
+      </w:r>
+      <w:proofErr w:type="spellEnd"/>
+      <w:r>
+        <w:rPr>
+          <w:color w:val="000000"/>
+          <w:sz w:val="27"/>
+          <w:szCs w:val="27"/>
+        </w:rPr>
+        <w:t xml:space="preserve"> </w:t>
+      </w:r>
+      <w:proofErr w:type="spellStart"/>
+      <w:r>
+        <w:rPr>
+          <w:color w:val="000000"/>
+          <w:sz w:val="27"/>
+          <w:szCs w:val="27"/>
+        </w:rPr>
+        <w:t>thành</w:t>
+      </w:r>
+      <w:proofErr w:type="spellEnd"/>
+      <w:r>
+        <w:rPr>
+          <w:color w:val="000000"/>
+          <w:sz w:val="27"/>
+          <w:szCs w:val="27"/>
+        </w:rPr>
+        <w:t xml:space="preserve"> </w:t>
+      </w:r>
+      <w:proofErr w:type="spellStart"/>
+      <w:r>
+        <w:rPr>
+          <w:color w:val="000000"/>
+          <w:sz w:val="27"/>
+          <w:szCs w:val="27"/>
+        </w:rPr>
+        <w:t>phần</w:t>
+      </w:r>
+      <w:proofErr w:type="spellEnd"/>
+      <w:r>
+        <w:rPr>
+          <w:color w:val="000000"/>
+          <w:sz w:val="27"/>
+          <w:szCs w:val="27"/>
+        </w:rPr>
+        <w:t xml:space="preserve"> </w:t>
+      </w:r>
+      <w:proofErr w:type="spellStart"/>
+      <w:r>
+        <w:rPr>
+          <w:color w:val="000000"/>
+          <w:sz w:val="27"/>
+          <w:szCs w:val="27"/>
+        </w:rPr>
+        <w:t>tiếp</w:t>
+      </w:r>
+      <w:proofErr w:type="spellEnd"/>
+      <w:r>
+        <w:rPr>
+          <w:color w:val="000000"/>
+          <w:sz w:val="27"/>
+          <w:szCs w:val="27"/>
+        </w:rPr>
+        <w:t xml:space="preserve"> </w:t>
+      </w:r>
+      <w:proofErr w:type="spellStart"/>
+      <w:r>
+        <w:rPr>
+          <w:color w:val="000000"/>
+          <w:sz w:val="27"/>
+          <w:szCs w:val="27"/>
+        </w:rPr>
+        <w:t>theo</w:t>
+      </w:r>
+      <w:proofErr w:type="spellEnd"/>
+      <w:r>
+        <w:rPr>
+          <w:color w:val="000000"/>
+          <w:sz w:val="27"/>
+          <w:szCs w:val="27"/>
+        </w:rPr>
+        <w:t xml:space="preserve"> </w:t>
+      </w:r>
+      <w:proofErr w:type="spellStart"/>
+      <w:r>
+        <w:rPr>
+          <w:color w:val="000000"/>
+          <w:sz w:val="27"/>
+          <w:szCs w:val="27"/>
+        </w:rPr>
+        <w:t>của</w:t>
+      </w:r>
+      <w:proofErr w:type="spellEnd"/>
+      <w:r>
+        <w:rPr>
+          <w:color w:val="000000"/>
+          <w:sz w:val="27"/>
+          <w:szCs w:val="27"/>
+        </w:rPr>
+        <w:t xml:space="preserve"> </w:t>
+      </w:r>
+      <w:proofErr w:type="spellStart"/>
+      <w:r>
+        <w:rPr>
+          <w:color w:val="000000"/>
+          <w:sz w:val="27"/>
+          <w:szCs w:val="27"/>
+        </w:rPr>
+        <w:t>giải</w:t>
+      </w:r>
+      <w:proofErr w:type="spellEnd"/>
+      <w:r>
+        <w:rPr>
+          <w:color w:val="000000"/>
+          <w:sz w:val="27"/>
+          <w:szCs w:val="27"/>
+        </w:rPr>
+        <w:t xml:space="preserve"> </w:t>
+      </w:r>
+      <w:proofErr w:type="spellStart"/>
+      <w:r>
+        <w:rPr>
+          <w:color w:val="000000"/>
+          <w:sz w:val="27"/>
+          <w:szCs w:val="27"/>
+        </w:rPr>
+        <w:t>pháp</w:t>
+      </w:r>
+      <w:proofErr w:type="spellEnd"/>
+      <w:r>
+        <w:rPr>
+          <w:color w:val="000000"/>
+          <w:sz w:val="27"/>
+          <w:szCs w:val="27"/>
+        </w:rPr>
+        <w:t xml:space="preserve"> </w:t>
+      </w:r>
+      <w:proofErr w:type="spellStart"/>
+      <w:r>
+        <w:rPr>
+          <w:color w:val="000000"/>
+          <w:sz w:val="27"/>
+          <w:szCs w:val="27"/>
+        </w:rPr>
+        <w:t>và</w:t>
+      </w:r>
+      <w:proofErr w:type="spellEnd"/>
+      <w:r>
+        <w:rPr>
+          <w:color w:val="000000"/>
+          <w:sz w:val="27"/>
+          <w:szCs w:val="27"/>
+        </w:rPr>
+        <w:t xml:space="preserve"> </w:t>
+      </w:r>
+      <w:proofErr w:type="spellStart"/>
+      <w:r>
+        <w:rPr>
+          <w:color w:val="000000"/>
+          <w:sz w:val="27"/>
+          <w:szCs w:val="27"/>
+        </w:rPr>
+        <w:t>quá</w:t>
+      </w:r>
+      <w:proofErr w:type="spellEnd"/>
+      <w:r>
+        <w:rPr>
+          <w:color w:val="000000"/>
+          <w:sz w:val="27"/>
+          <w:szCs w:val="27"/>
+        </w:rPr>
+        <w:t xml:space="preserve"> </w:t>
+      </w:r>
+      <w:proofErr w:type="spellStart"/>
+      <w:r>
+        <w:rPr>
+          <w:color w:val="000000"/>
+          <w:sz w:val="27"/>
+          <w:szCs w:val="27"/>
+        </w:rPr>
+        <w:t>trình</w:t>
+      </w:r>
+      <w:proofErr w:type="spellEnd"/>
+      <w:r>
+        <w:rPr>
+          <w:color w:val="000000"/>
+          <w:sz w:val="27"/>
+          <w:szCs w:val="27"/>
+        </w:rPr>
+        <w:t xml:space="preserve"> </w:t>
+      </w:r>
+      <w:proofErr w:type="spellStart"/>
+      <w:r>
+        <w:rPr>
+          <w:color w:val="000000"/>
+          <w:sz w:val="27"/>
+          <w:szCs w:val="27"/>
+        </w:rPr>
+        <w:t>xử</w:t>
+      </w:r>
+      <w:proofErr w:type="spellEnd"/>
+      <w:r>
+        <w:rPr>
+          <w:color w:val="000000"/>
+          <w:sz w:val="27"/>
+          <w:szCs w:val="27"/>
+        </w:rPr>
+        <w:t xml:space="preserve"> </w:t>
+      </w:r>
+      <w:proofErr w:type="spellStart"/>
+      <w:r>
+        <w:rPr>
+          <w:color w:val="000000"/>
+          <w:sz w:val="27"/>
+          <w:szCs w:val="27"/>
+        </w:rPr>
+        <w:t>lý</w:t>
+      </w:r>
+      <w:proofErr w:type="spellEnd"/>
+      <w:r>
+        <w:rPr>
+          <w:color w:val="000000"/>
+          <w:sz w:val="27"/>
+          <w:szCs w:val="27"/>
+        </w:rPr>
+        <w:t xml:space="preserve"> </w:t>
+      </w:r>
+      <w:proofErr w:type="spellStart"/>
+      <w:r>
+        <w:rPr>
+          <w:color w:val="000000"/>
+          <w:sz w:val="27"/>
+          <w:szCs w:val="27"/>
+        </w:rPr>
+        <w:t>sẽ</w:t>
+      </w:r>
+      <w:proofErr w:type="spellEnd"/>
+      <w:r>
+        <w:rPr>
+          <w:color w:val="000000"/>
+          <w:sz w:val="27"/>
+          <w:szCs w:val="27"/>
+        </w:rPr>
+        <w:t xml:space="preserve"> </w:t>
+      </w:r>
+      <w:proofErr w:type="spellStart"/>
+      <w:r>
+        <w:rPr>
+          <w:color w:val="000000"/>
+          <w:sz w:val="27"/>
+          <w:szCs w:val="27"/>
+        </w:rPr>
+        <w:t>chuyển</w:t>
+      </w:r>
+      <w:proofErr w:type="spellEnd"/>
+      <w:r>
+        <w:rPr>
+          <w:color w:val="000000"/>
+          <w:sz w:val="27"/>
+          <w:szCs w:val="27"/>
+        </w:rPr>
+        <w:t xml:space="preserve"> sang </w:t>
+      </w:r>
+      <w:proofErr w:type="spellStart"/>
+      <w:r>
+        <w:rPr>
+          <w:color w:val="000000"/>
+          <w:sz w:val="27"/>
+          <w:szCs w:val="27"/>
+        </w:rPr>
+        <w:t>nút</w:t>
+      </w:r>
+      <w:proofErr w:type="spellEnd"/>
+      <w:r>
+        <w:rPr>
+          <w:color w:val="000000"/>
+          <w:sz w:val="27"/>
+          <w:szCs w:val="27"/>
+        </w:rPr>
+        <w:t xml:space="preserve"> con </w:t>
+      </w:r>
+      <w:proofErr w:type="spellStart"/>
+      <w:r>
+        <w:rPr>
+          <w:color w:val="000000"/>
+          <w:sz w:val="27"/>
+          <w:szCs w:val="27"/>
+        </w:rPr>
+        <w:t>này</w:t>
+      </w:r>
+      <w:proofErr w:type="spellEnd"/>
+      <w:r>
+        <w:rPr>
+          <w:color w:val="000000"/>
+          <w:sz w:val="27"/>
+          <w:szCs w:val="27"/>
+        </w:rPr>
+        <w:t xml:space="preserve">. </w:t>
+      </w:r>
+      <w:proofErr w:type="spellStart"/>
+      <w:r>
+        <w:rPr>
+          <w:color w:val="000000"/>
+          <w:sz w:val="27"/>
+          <w:szCs w:val="27"/>
+        </w:rPr>
+        <w:t>Nếu</w:t>
+      </w:r>
+      <w:proofErr w:type="spellEnd"/>
+      <w:r>
+        <w:rPr>
+          <w:color w:val="000000"/>
+          <w:sz w:val="27"/>
+          <w:szCs w:val="27"/>
+        </w:rPr>
+        <w:t xml:space="preserve"> </w:t>
+      </w:r>
+      <w:proofErr w:type="spellStart"/>
+      <w:r>
+        <w:rPr>
+          <w:color w:val="000000"/>
+          <w:sz w:val="27"/>
+          <w:szCs w:val="27"/>
+        </w:rPr>
+        <w:t>nút</w:t>
+      </w:r>
+      <w:proofErr w:type="spellEnd"/>
+      <w:r>
+        <w:rPr>
+          <w:color w:val="000000"/>
+          <w:sz w:val="27"/>
+          <w:szCs w:val="27"/>
+        </w:rPr>
+        <w:t xml:space="preserve"> </w:t>
+      </w:r>
+      <w:proofErr w:type="spellStart"/>
+      <w:r>
+        <w:rPr>
+          <w:color w:val="000000"/>
+          <w:sz w:val="27"/>
+          <w:szCs w:val="27"/>
+        </w:rPr>
+        <w:t>hiện</w:t>
+      </w:r>
+      <w:proofErr w:type="spellEnd"/>
+      <w:r>
+        <w:rPr>
+          <w:color w:val="000000"/>
+          <w:sz w:val="27"/>
+          <w:szCs w:val="27"/>
+        </w:rPr>
+        <w:t xml:space="preserve"> </w:t>
+      </w:r>
+      <w:proofErr w:type="spellStart"/>
+      <w:r>
+        <w:rPr>
+          <w:color w:val="000000"/>
+          <w:sz w:val="27"/>
+          <w:szCs w:val="27"/>
+        </w:rPr>
+        <w:t>tại</w:t>
+      </w:r>
+      <w:proofErr w:type="spellEnd"/>
+      <w:r>
+        <w:rPr>
+          <w:color w:val="000000"/>
+          <w:sz w:val="27"/>
+          <w:szCs w:val="27"/>
+        </w:rPr>
+        <w:t xml:space="preserve"> </w:t>
+      </w:r>
+      <w:proofErr w:type="spellStart"/>
+      <w:r>
+        <w:rPr>
+          <w:color w:val="000000"/>
+          <w:sz w:val="27"/>
+          <w:szCs w:val="27"/>
+        </w:rPr>
+        <w:t>hóa</w:t>
+      </w:r>
+      <w:proofErr w:type="spellEnd"/>
+      <w:r>
+        <w:rPr>
+          <w:color w:val="000000"/>
+          <w:sz w:val="27"/>
+          <w:szCs w:val="27"/>
+        </w:rPr>
+        <w:t xml:space="preserve"> </w:t>
+      </w:r>
+      <w:proofErr w:type="spellStart"/>
+      <w:r>
+        <w:rPr>
+          <w:color w:val="000000"/>
+          <w:sz w:val="27"/>
+          <w:szCs w:val="27"/>
+        </w:rPr>
+        <w:t>ra</w:t>
+      </w:r>
+      <w:proofErr w:type="spellEnd"/>
+      <w:r>
+        <w:rPr>
+          <w:color w:val="000000"/>
+          <w:sz w:val="27"/>
+          <w:szCs w:val="27"/>
+        </w:rPr>
+        <w:t xml:space="preserve"> </w:t>
+      </w:r>
+      <w:proofErr w:type="spellStart"/>
+      <w:r>
+        <w:rPr>
+          <w:color w:val="000000"/>
+          <w:sz w:val="27"/>
+          <w:szCs w:val="27"/>
+        </w:rPr>
+        <w:t>không</w:t>
+      </w:r>
+      <w:proofErr w:type="spellEnd"/>
+      <w:r>
+        <w:rPr>
+          <w:color w:val="000000"/>
+          <w:sz w:val="27"/>
+          <w:szCs w:val="27"/>
+        </w:rPr>
+        <w:t xml:space="preserve"> </w:t>
+      </w:r>
+      <w:proofErr w:type="spellStart"/>
+      <w:r>
+        <w:rPr>
+          <w:color w:val="000000"/>
+          <w:sz w:val="27"/>
+          <w:szCs w:val="27"/>
+        </w:rPr>
+        <w:t>hứa</w:t>
+      </w:r>
+      <w:proofErr w:type="spellEnd"/>
+      <w:r>
+        <w:rPr>
+          <w:color w:val="000000"/>
+          <w:sz w:val="27"/>
+          <w:szCs w:val="27"/>
+        </w:rPr>
+        <w:t xml:space="preserve"> </w:t>
+      </w:r>
+      <w:proofErr w:type="spellStart"/>
+      <w:r>
+        <w:rPr>
+          <w:color w:val="000000"/>
+          <w:sz w:val="27"/>
+          <w:szCs w:val="27"/>
+        </w:rPr>
+        <w:t>hẹn</w:t>
+      </w:r>
+      <w:proofErr w:type="spellEnd"/>
+      <w:r>
+        <w:rPr>
+          <w:color w:val="000000"/>
+          <w:sz w:val="27"/>
+          <w:szCs w:val="27"/>
+        </w:rPr>
+        <w:t xml:space="preserve">, </w:t>
+      </w:r>
+      <w:proofErr w:type="spellStart"/>
+      <w:r>
+        <w:rPr>
+          <w:color w:val="000000"/>
+          <w:sz w:val="27"/>
+          <w:szCs w:val="27"/>
+        </w:rPr>
+        <w:t>thuật</w:t>
+      </w:r>
+      <w:proofErr w:type="spellEnd"/>
+      <w:r>
+        <w:rPr>
+          <w:color w:val="000000"/>
+          <w:sz w:val="27"/>
+          <w:szCs w:val="27"/>
+        </w:rPr>
+        <w:t xml:space="preserve"> </w:t>
+      </w:r>
+      <w:proofErr w:type="spellStart"/>
+      <w:r>
+        <w:rPr>
+          <w:color w:val="000000"/>
+          <w:sz w:val="27"/>
+          <w:szCs w:val="27"/>
+        </w:rPr>
+        <w:t>toán</w:t>
+      </w:r>
+      <w:proofErr w:type="spellEnd"/>
+      <w:r>
+        <w:rPr>
+          <w:color w:val="000000"/>
+          <w:sz w:val="27"/>
+          <w:szCs w:val="27"/>
+        </w:rPr>
+        <w:t xml:space="preserve"> </w:t>
+      </w:r>
+      <w:proofErr w:type="spellStart"/>
+      <w:r>
+        <w:rPr>
+          <w:color w:val="000000"/>
+          <w:sz w:val="27"/>
+          <w:szCs w:val="27"/>
+        </w:rPr>
+        <w:t>sẽ</w:t>
+      </w:r>
+      <w:proofErr w:type="spellEnd"/>
+      <w:r>
+        <w:rPr>
+          <w:color w:val="000000"/>
+          <w:sz w:val="27"/>
+          <w:szCs w:val="27"/>
+        </w:rPr>
+        <w:t xml:space="preserve"> quay </w:t>
+      </w:r>
+      <w:proofErr w:type="spellStart"/>
+      <w:r>
+        <w:rPr>
+          <w:color w:val="000000"/>
+          <w:sz w:val="27"/>
+          <w:szCs w:val="27"/>
+        </w:rPr>
+        <w:t>lại</w:t>
+      </w:r>
+      <w:proofErr w:type="spellEnd"/>
+      <w:r>
+        <w:rPr>
+          <w:color w:val="000000"/>
+          <w:sz w:val="27"/>
+          <w:szCs w:val="27"/>
+        </w:rPr>
+        <w:t xml:space="preserve"> </w:t>
+      </w:r>
+      <w:proofErr w:type="spellStart"/>
+      <w:r>
+        <w:rPr>
+          <w:color w:val="000000"/>
+          <w:sz w:val="27"/>
+          <w:szCs w:val="27"/>
+        </w:rPr>
+        <w:t>nút</w:t>
+      </w:r>
+      <w:proofErr w:type="spellEnd"/>
+      <w:r>
+        <w:rPr>
+          <w:color w:val="000000"/>
+          <w:sz w:val="27"/>
+          <w:szCs w:val="27"/>
+        </w:rPr>
+        <w:t xml:space="preserve"> cha </w:t>
+      </w:r>
+      <w:proofErr w:type="spellStart"/>
+      <w:r>
+        <w:rPr>
+          <w:color w:val="000000"/>
+          <w:sz w:val="27"/>
+          <w:szCs w:val="27"/>
+        </w:rPr>
+        <w:t>của</w:t>
+      </w:r>
+      <w:proofErr w:type="spellEnd"/>
+      <w:r>
+        <w:rPr>
+          <w:color w:val="000000"/>
+          <w:sz w:val="27"/>
+          <w:szCs w:val="27"/>
+        </w:rPr>
+        <w:t xml:space="preserve"> </w:t>
+      </w:r>
+      <w:proofErr w:type="spellStart"/>
+      <w:r>
+        <w:rPr>
+          <w:color w:val="000000"/>
+          <w:sz w:val="27"/>
+          <w:szCs w:val="27"/>
+        </w:rPr>
+        <w:t>nút</w:t>
+      </w:r>
+      <w:proofErr w:type="spellEnd"/>
+      <w:r>
+        <w:rPr>
+          <w:color w:val="000000"/>
+          <w:sz w:val="27"/>
+          <w:szCs w:val="27"/>
+        </w:rPr>
+        <w:t xml:space="preserve"> </w:t>
+      </w:r>
+      <w:proofErr w:type="spellStart"/>
+      <w:r>
+        <w:rPr>
+          <w:color w:val="000000"/>
+          <w:sz w:val="27"/>
+          <w:szCs w:val="27"/>
+        </w:rPr>
+        <w:t>để</w:t>
+      </w:r>
+      <w:proofErr w:type="spellEnd"/>
+      <w:r>
+        <w:rPr>
+          <w:color w:val="000000"/>
+          <w:sz w:val="27"/>
+          <w:szCs w:val="27"/>
+        </w:rPr>
+        <w:t xml:space="preserve"> </w:t>
+      </w:r>
+      <w:proofErr w:type="spellStart"/>
+      <w:r>
+        <w:rPr>
+          <w:color w:val="000000"/>
+          <w:sz w:val="27"/>
+          <w:szCs w:val="27"/>
+        </w:rPr>
+        <w:t>xem</w:t>
+      </w:r>
+      <w:proofErr w:type="spellEnd"/>
+      <w:r>
+        <w:rPr>
+          <w:color w:val="000000"/>
+          <w:sz w:val="27"/>
+          <w:szCs w:val="27"/>
+        </w:rPr>
+        <w:t xml:space="preserve"> </w:t>
+      </w:r>
+      <w:proofErr w:type="spellStart"/>
+      <w:r>
+        <w:rPr>
+          <w:color w:val="000000"/>
+          <w:sz w:val="27"/>
+          <w:szCs w:val="27"/>
+        </w:rPr>
+        <w:t>xét</w:t>
+      </w:r>
+      <w:proofErr w:type="spellEnd"/>
+      <w:r>
+        <w:rPr>
+          <w:color w:val="000000"/>
+          <w:sz w:val="27"/>
+          <w:szCs w:val="27"/>
+        </w:rPr>
+        <w:t xml:space="preserve"> </w:t>
+      </w:r>
+      <w:proofErr w:type="spellStart"/>
+      <w:r>
+        <w:rPr>
+          <w:color w:val="000000"/>
+          <w:sz w:val="27"/>
+          <w:szCs w:val="27"/>
+        </w:rPr>
+        <w:t>tùy</w:t>
+      </w:r>
+      <w:proofErr w:type="spellEnd"/>
+      <w:r>
+        <w:rPr>
+          <w:color w:val="000000"/>
+          <w:sz w:val="27"/>
+          <w:szCs w:val="27"/>
+        </w:rPr>
+        <w:t xml:space="preserve"> </w:t>
+      </w:r>
+      <w:proofErr w:type="spellStart"/>
+      <w:r>
+        <w:rPr>
+          <w:color w:val="000000"/>
+          <w:sz w:val="27"/>
+          <w:szCs w:val="27"/>
+        </w:rPr>
+        <w:t>chọn</w:t>
+      </w:r>
+      <w:proofErr w:type="spellEnd"/>
+      <w:r>
+        <w:rPr>
+          <w:color w:val="000000"/>
+          <w:sz w:val="27"/>
+          <w:szCs w:val="27"/>
+        </w:rPr>
+        <w:t xml:space="preserve"> </w:t>
+      </w:r>
+      <w:proofErr w:type="spellStart"/>
+      <w:r>
+        <w:rPr>
+          <w:color w:val="000000"/>
+          <w:sz w:val="27"/>
+          <w:szCs w:val="27"/>
+        </w:rPr>
+        <w:t>khả</w:t>
+      </w:r>
+      <w:proofErr w:type="spellEnd"/>
+      <w:r>
+        <w:rPr>
+          <w:color w:val="000000"/>
+          <w:sz w:val="27"/>
+          <w:szCs w:val="27"/>
+        </w:rPr>
+        <w:t xml:space="preserve"> </w:t>
+      </w:r>
+      <w:proofErr w:type="spellStart"/>
+      <w:r>
+        <w:rPr>
+          <w:color w:val="000000"/>
+          <w:sz w:val="27"/>
+          <w:szCs w:val="27"/>
+        </w:rPr>
+        <w:t>thi</w:t>
+      </w:r>
+      <w:proofErr w:type="spellEnd"/>
+      <w:r>
+        <w:rPr>
+          <w:color w:val="000000"/>
+          <w:sz w:val="27"/>
+          <w:szCs w:val="27"/>
+        </w:rPr>
+        <w:t xml:space="preserve"> </w:t>
+      </w:r>
+      <w:proofErr w:type="spellStart"/>
+      <w:r>
+        <w:rPr>
+          <w:color w:val="000000"/>
+          <w:sz w:val="27"/>
+          <w:szCs w:val="27"/>
+        </w:rPr>
+        <w:t>tiếp</w:t>
+      </w:r>
+      <w:proofErr w:type="spellEnd"/>
+      <w:r>
+        <w:rPr>
+          <w:color w:val="000000"/>
+          <w:sz w:val="27"/>
+          <w:szCs w:val="27"/>
+        </w:rPr>
+        <w:t xml:space="preserve"> </w:t>
+      </w:r>
+      <w:proofErr w:type="spellStart"/>
+      <w:r>
+        <w:rPr>
+          <w:color w:val="000000"/>
+          <w:sz w:val="27"/>
+          <w:szCs w:val="27"/>
+        </w:rPr>
+        <w:t>theo</w:t>
+      </w:r>
+      <w:proofErr w:type="spellEnd"/>
+      <w:r>
+        <w:rPr>
+          <w:color w:val="000000"/>
+          <w:sz w:val="27"/>
+          <w:szCs w:val="27"/>
+        </w:rPr>
+        <w:t xml:space="preserve"> </w:t>
+      </w:r>
+      <w:proofErr w:type="spellStart"/>
+      <w:r>
+        <w:rPr>
+          <w:color w:val="000000"/>
+          <w:sz w:val="27"/>
+          <w:szCs w:val="27"/>
+        </w:rPr>
+        <w:t>cho</w:t>
+      </w:r>
+      <w:proofErr w:type="spellEnd"/>
+      <w:r>
+        <w:rPr>
+          <w:color w:val="000000"/>
+          <w:sz w:val="27"/>
+          <w:szCs w:val="27"/>
+        </w:rPr>
+        <w:t xml:space="preserve"> </w:t>
+      </w:r>
+      <w:proofErr w:type="spellStart"/>
+      <w:r>
+        <w:rPr>
+          <w:color w:val="000000"/>
+          <w:sz w:val="27"/>
+          <w:szCs w:val="27"/>
+        </w:rPr>
+        <w:t>thành</w:t>
+      </w:r>
+      <w:proofErr w:type="spellEnd"/>
+      <w:r>
+        <w:rPr>
+          <w:color w:val="000000"/>
+          <w:sz w:val="27"/>
+          <w:szCs w:val="27"/>
+        </w:rPr>
+        <w:t xml:space="preserve"> </w:t>
+      </w:r>
+      <w:proofErr w:type="spellStart"/>
+      <w:r>
+        <w:rPr>
+          <w:color w:val="000000"/>
+          <w:sz w:val="27"/>
+          <w:szCs w:val="27"/>
+        </w:rPr>
+        <w:t>phần</w:t>
+      </w:r>
+      <w:proofErr w:type="spellEnd"/>
+      <w:r>
+        <w:rPr>
+          <w:color w:val="000000"/>
+          <w:sz w:val="27"/>
+          <w:szCs w:val="27"/>
+        </w:rPr>
+        <w:t xml:space="preserve"> </w:t>
+      </w:r>
+      <w:proofErr w:type="spellStart"/>
+      <w:r>
+        <w:rPr>
+          <w:color w:val="000000"/>
+          <w:sz w:val="27"/>
+          <w:szCs w:val="27"/>
+        </w:rPr>
+        <w:t>cuối</w:t>
+      </w:r>
+      <w:proofErr w:type="spellEnd"/>
+      <w:r>
+        <w:rPr>
+          <w:color w:val="000000"/>
+          <w:sz w:val="27"/>
+          <w:szCs w:val="27"/>
+        </w:rPr>
+        <w:t xml:space="preserve"> </w:t>
+      </w:r>
+      <w:proofErr w:type="spellStart"/>
+      <w:r>
+        <w:rPr>
+          <w:color w:val="000000"/>
+          <w:sz w:val="27"/>
+          <w:szCs w:val="27"/>
+        </w:rPr>
+        <w:t>cùng</w:t>
+      </w:r>
+      <w:proofErr w:type="spellEnd"/>
+      <w:r>
+        <w:rPr>
+          <w:color w:val="000000"/>
+          <w:sz w:val="27"/>
+          <w:szCs w:val="27"/>
+        </w:rPr>
+        <w:t xml:space="preserve"> </w:t>
+      </w:r>
+      <w:proofErr w:type="spellStart"/>
+      <w:r>
+        <w:rPr>
+          <w:color w:val="000000"/>
+          <w:sz w:val="27"/>
+          <w:szCs w:val="27"/>
+        </w:rPr>
+        <w:t>của</w:t>
+      </w:r>
+      <w:proofErr w:type="spellEnd"/>
+      <w:r>
+        <w:rPr>
+          <w:color w:val="000000"/>
+          <w:sz w:val="27"/>
+          <w:szCs w:val="27"/>
+        </w:rPr>
+        <w:t xml:space="preserve"> </w:t>
+      </w:r>
+      <w:proofErr w:type="spellStart"/>
+      <w:r>
+        <w:rPr>
+          <w:color w:val="000000"/>
+          <w:sz w:val="27"/>
+          <w:szCs w:val="27"/>
+        </w:rPr>
+        <w:t>nó</w:t>
+      </w:r>
+      <w:proofErr w:type="spellEnd"/>
+      <w:r>
+        <w:rPr>
+          <w:color w:val="000000"/>
+          <w:sz w:val="27"/>
+          <w:szCs w:val="27"/>
+        </w:rPr>
+        <w:t xml:space="preserve">; </w:t>
+      </w:r>
+      <w:proofErr w:type="spellStart"/>
+      <w:r>
+        <w:rPr>
+          <w:color w:val="000000"/>
+          <w:sz w:val="27"/>
+          <w:szCs w:val="27"/>
+        </w:rPr>
+        <w:t>nếu</w:t>
+      </w:r>
+      <w:proofErr w:type="spellEnd"/>
+      <w:r>
+        <w:rPr>
+          <w:color w:val="000000"/>
+          <w:sz w:val="27"/>
+          <w:szCs w:val="27"/>
+        </w:rPr>
+        <w:t xml:space="preserve"> </w:t>
+      </w:r>
+      <w:proofErr w:type="spellStart"/>
+      <w:r>
+        <w:rPr>
+          <w:color w:val="000000"/>
+          <w:sz w:val="27"/>
+          <w:szCs w:val="27"/>
+        </w:rPr>
+        <w:t>không</w:t>
+      </w:r>
+      <w:proofErr w:type="spellEnd"/>
+      <w:r>
+        <w:rPr>
+          <w:color w:val="000000"/>
+          <w:sz w:val="27"/>
+          <w:szCs w:val="27"/>
+        </w:rPr>
+        <w:t xml:space="preserve"> </w:t>
+      </w:r>
+      <w:proofErr w:type="spellStart"/>
+      <w:r>
+        <w:rPr>
+          <w:color w:val="000000"/>
+          <w:sz w:val="27"/>
+          <w:szCs w:val="27"/>
+        </w:rPr>
+        <w:t>có</w:t>
+      </w:r>
+      <w:proofErr w:type="spellEnd"/>
+      <w:r>
+        <w:rPr>
+          <w:color w:val="000000"/>
+          <w:sz w:val="27"/>
+          <w:szCs w:val="27"/>
+        </w:rPr>
+        <w:t xml:space="preserve"> </w:t>
+      </w:r>
+      <w:proofErr w:type="spellStart"/>
+      <w:r>
+        <w:rPr>
+          <w:color w:val="000000"/>
+          <w:sz w:val="27"/>
+          <w:szCs w:val="27"/>
+        </w:rPr>
+        <w:t>tùy</w:t>
+      </w:r>
+      <w:proofErr w:type="spellEnd"/>
+      <w:r>
+        <w:rPr>
+          <w:color w:val="000000"/>
+          <w:sz w:val="27"/>
+          <w:szCs w:val="27"/>
+        </w:rPr>
+        <w:t xml:space="preserve"> </w:t>
+      </w:r>
+      <w:proofErr w:type="spellStart"/>
+      <w:r>
+        <w:rPr>
+          <w:color w:val="000000"/>
+          <w:sz w:val="27"/>
+          <w:szCs w:val="27"/>
+        </w:rPr>
+        <w:t>chọn</w:t>
+      </w:r>
+      <w:proofErr w:type="spellEnd"/>
+      <w:r>
+        <w:rPr>
+          <w:color w:val="000000"/>
+          <w:sz w:val="27"/>
+          <w:szCs w:val="27"/>
+        </w:rPr>
+        <w:t xml:space="preserve"> </w:t>
+      </w:r>
+      <w:proofErr w:type="spellStart"/>
+      <w:r>
+        <w:rPr>
+          <w:color w:val="000000"/>
+          <w:sz w:val="27"/>
+          <w:szCs w:val="27"/>
+        </w:rPr>
+        <w:t>như</w:t>
+      </w:r>
+      <w:proofErr w:type="spellEnd"/>
+      <w:r>
+        <w:rPr>
+          <w:color w:val="000000"/>
+          <w:sz w:val="27"/>
+          <w:szCs w:val="27"/>
+        </w:rPr>
+        <w:t xml:space="preserve"> </w:t>
+      </w:r>
+      <w:proofErr w:type="spellStart"/>
+      <w:r>
+        <w:rPr>
+          <w:color w:val="000000"/>
+          <w:sz w:val="27"/>
+          <w:szCs w:val="27"/>
+        </w:rPr>
+        <w:t>vậy</w:t>
+      </w:r>
+      <w:proofErr w:type="spellEnd"/>
+      <w:r>
+        <w:rPr>
+          <w:color w:val="000000"/>
+          <w:sz w:val="27"/>
+          <w:szCs w:val="27"/>
+        </w:rPr>
+        <w:t xml:space="preserve">, </w:t>
+      </w:r>
+      <w:proofErr w:type="spellStart"/>
+      <w:r>
+        <w:rPr>
+          <w:color w:val="000000"/>
+          <w:sz w:val="27"/>
+          <w:szCs w:val="27"/>
+        </w:rPr>
+        <w:t>nó</w:t>
+      </w:r>
+      <w:proofErr w:type="spellEnd"/>
+      <w:r>
+        <w:rPr>
+          <w:color w:val="000000"/>
+          <w:sz w:val="27"/>
+          <w:szCs w:val="27"/>
+        </w:rPr>
+        <w:t xml:space="preserve"> </w:t>
+      </w:r>
+      <w:proofErr w:type="spellStart"/>
+      <w:r>
+        <w:rPr>
+          <w:color w:val="000000"/>
+          <w:sz w:val="27"/>
+          <w:szCs w:val="27"/>
+        </w:rPr>
+        <w:t>sẽ</w:t>
+      </w:r>
+      <w:proofErr w:type="spellEnd"/>
+      <w:r>
+        <w:rPr>
+          <w:color w:val="000000"/>
+          <w:sz w:val="27"/>
+          <w:szCs w:val="27"/>
+        </w:rPr>
+        <w:t xml:space="preserve"> quay </w:t>
+      </w:r>
+      <w:proofErr w:type="spellStart"/>
+      <w:r>
+        <w:rPr>
+          <w:color w:val="000000"/>
+          <w:sz w:val="27"/>
+          <w:szCs w:val="27"/>
+        </w:rPr>
+        <w:t>ngược</w:t>
+      </w:r>
+      <w:proofErr w:type="spellEnd"/>
+      <w:r>
+        <w:rPr>
+          <w:color w:val="000000"/>
+          <w:sz w:val="27"/>
+          <w:szCs w:val="27"/>
+        </w:rPr>
+        <w:t xml:space="preserve"> </w:t>
+      </w:r>
+      <w:proofErr w:type="spellStart"/>
+      <w:r>
+        <w:rPr>
+          <w:color w:val="000000"/>
+          <w:sz w:val="27"/>
+          <w:szCs w:val="27"/>
+        </w:rPr>
+        <w:t>lại</w:t>
+      </w:r>
+      <w:proofErr w:type="spellEnd"/>
+      <w:r>
+        <w:rPr>
+          <w:color w:val="000000"/>
+          <w:sz w:val="27"/>
+          <w:szCs w:val="27"/>
+        </w:rPr>
+        <w:t xml:space="preserve"> </w:t>
+      </w:r>
+      <w:proofErr w:type="spellStart"/>
+      <w:r>
+        <w:rPr>
+          <w:color w:val="000000"/>
+          <w:sz w:val="27"/>
+          <w:szCs w:val="27"/>
+        </w:rPr>
+        <w:t>một</w:t>
+      </w:r>
+      <w:proofErr w:type="spellEnd"/>
+      <w:r>
+        <w:rPr>
+          <w:color w:val="000000"/>
+          <w:sz w:val="27"/>
+          <w:szCs w:val="27"/>
+        </w:rPr>
+        <w:t xml:space="preserve"> </w:t>
+      </w:r>
+      <w:proofErr w:type="spellStart"/>
+      <w:r>
+        <w:rPr>
+          <w:color w:val="000000"/>
+          <w:sz w:val="27"/>
+          <w:szCs w:val="27"/>
+        </w:rPr>
+        <w:t>cấp</w:t>
+      </w:r>
+      <w:proofErr w:type="spellEnd"/>
+      <w:r>
+        <w:rPr>
+          <w:color w:val="000000"/>
+          <w:sz w:val="27"/>
+          <w:szCs w:val="27"/>
+        </w:rPr>
+        <w:t xml:space="preserve"> </w:t>
+      </w:r>
+      <w:proofErr w:type="spellStart"/>
+      <w:r>
+        <w:rPr>
+          <w:color w:val="000000"/>
+          <w:sz w:val="27"/>
+          <w:szCs w:val="27"/>
+        </w:rPr>
+        <w:t>độ</w:t>
+      </w:r>
+      <w:proofErr w:type="spellEnd"/>
+      <w:r>
+        <w:rPr>
+          <w:color w:val="000000"/>
+          <w:sz w:val="27"/>
+          <w:szCs w:val="27"/>
+        </w:rPr>
+        <w:t xml:space="preserve"> </w:t>
+      </w:r>
+      <w:proofErr w:type="spellStart"/>
+      <w:r>
+        <w:rPr>
+          <w:color w:val="000000"/>
+          <w:sz w:val="27"/>
+          <w:szCs w:val="27"/>
+        </w:rPr>
+        <w:t>nữa</w:t>
+      </w:r>
+      <w:proofErr w:type="spellEnd"/>
+      <w:r>
+        <w:rPr>
+          <w:color w:val="000000"/>
+          <w:sz w:val="27"/>
+          <w:szCs w:val="27"/>
+        </w:rPr>
+        <w:t xml:space="preserve"> </w:t>
+      </w:r>
+      <w:proofErr w:type="spellStart"/>
+      <w:r>
+        <w:rPr>
+          <w:color w:val="000000"/>
+          <w:sz w:val="27"/>
+          <w:szCs w:val="27"/>
+        </w:rPr>
+        <w:t>của</w:t>
+      </w:r>
+      <w:proofErr w:type="spellEnd"/>
+      <w:r>
+        <w:rPr>
+          <w:color w:val="000000"/>
+          <w:sz w:val="27"/>
+          <w:szCs w:val="27"/>
+        </w:rPr>
+        <w:t xml:space="preserve"> </w:t>
+      </w:r>
+      <w:proofErr w:type="spellStart"/>
+      <w:r>
+        <w:rPr>
+          <w:color w:val="000000"/>
+          <w:sz w:val="27"/>
+          <w:szCs w:val="27"/>
+        </w:rPr>
+        <w:t>cây</w:t>
+      </w:r>
+      <w:proofErr w:type="spellEnd"/>
+      <w:r>
+        <w:rPr>
+          <w:color w:val="000000"/>
+          <w:sz w:val="27"/>
+          <w:szCs w:val="27"/>
+        </w:rPr>
+        <w:t xml:space="preserve">, v.v. </w:t>
+      </w:r>
+      <w:proofErr w:type="spellStart"/>
+      <w:r>
+        <w:rPr>
+          <w:color w:val="000000"/>
+          <w:sz w:val="27"/>
+          <w:szCs w:val="27"/>
+        </w:rPr>
+        <w:t>Cuối</w:t>
+      </w:r>
+      <w:proofErr w:type="spellEnd"/>
+      <w:r>
+        <w:rPr>
+          <w:color w:val="000000"/>
+          <w:sz w:val="27"/>
+          <w:szCs w:val="27"/>
+        </w:rPr>
+        <w:t xml:space="preserve"> </w:t>
+      </w:r>
+      <w:proofErr w:type="spellStart"/>
+      <w:r>
+        <w:rPr>
+          <w:color w:val="000000"/>
+          <w:sz w:val="27"/>
+          <w:szCs w:val="27"/>
+        </w:rPr>
+        <w:t>cùng</w:t>
+      </w:r>
+      <w:proofErr w:type="spellEnd"/>
+      <w:r>
+        <w:rPr>
+          <w:color w:val="000000"/>
+          <w:sz w:val="27"/>
+          <w:szCs w:val="27"/>
+        </w:rPr>
+        <w:t xml:space="preserve">, </w:t>
+      </w:r>
+      <w:proofErr w:type="spellStart"/>
+      <w:r>
+        <w:rPr>
+          <w:color w:val="000000"/>
+          <w:sz w:val="27"/>
+          <w:szCs w:val="27"/>
+        </w:rPr>
+        <w:t>nếu</w:t>
+      </w:r>
+      <w:proofErr w:type="spellEnd"/>
+      <w:r>
+        <w:rPr>
+          <w:color w:val="000000"/>
+          <w:sz w:val="27"/>
+          <w:szCs w:val="27"/>
+        </w:rPr>
+        <w:t xml:space="preserve"> </w:t>
+      </w:r>
+      <w:proofErr w:type="spellStart"/>
+      <w:r>
+        <w:rPr>
+          <w:color w:val="000000"/>
+          <w:sz w:val="27"/>
+          <w:szCs w:val="27"/>
+        </w:rPr>
+        <w:t>thuật</w:t>
+      </w:r>
+      <w:proofErr w:type="spellEnd"/>
+      <w:r>
+        <w:rPr>
+          <w:color w:val="000000"/>
+          <w:sz w:val="27"/>
+          <w:szCs w:val="27"/>
+        </w:rPr>
+        <w:t xml:space="preserve"> </w:t>
+      </w:r>
+      <w:proofErr w:type="spellStart"/>
+      <w:r>
+        <w:rPr>
+          <w:color w:val="000000"/>
+          <w:sz w:val="27"/>
+          <w:szCs w:val="27"/>
+        </w:rPr>
+        <w:t>toán</w:t>
+      </w:r>
+      <w:proofErr w:type="spellEnd"/>
+      <w:r>
+        <w:rPr>
+          <w:color w:val="000000"/>
+          <w:sz w:val="27"/>
+          <w:szCs w:val="27"/>
+        </w:rPr>
+        <w:t xml:space="preserve"> </w:t>
+      </w:r>
+      <w:proofErr w:type="spellStart"/>
+      <w:r>
+        <w:rPr>
+          <w:color w:val="000000"/>
+          <w:sz w:val="27"/>
+          <w:szCs w:val="27"/>
+        </w:rPr>
+        <w:t>đạt</w:t>
+      </w:r>
+      <w:proofErr w:type="spellEnd"/>
+      <w:r>
+        <w:rPr>
+          <w:color w:val="000000"/>
+          <w:sz w:val="27"/>
+          <w:szCs w:val="27"/>
+        </w:rPr>
+        <w:t xml:space="preserve"> </w:t>
+      </w:r>
+      <w:proofErr w:type="spellStart"/>
+      <w:r>
+        <w:rPr>
+          <w:color w:val="000000"/>
+          <w:sz w:val="27"/>
+          <w:szCs w:val="27"/>
+        </w:rPr>
+        <w:t>được</w:t>
+      </w:r>
+      <w:proofErr w:type="spellEnd"/>
+      <w:r>
+        <w:rPr>
+          <w:color w:val="000000"/>
+          <w:sz w:val="27"/>
+          <w:szCs w:val="27"/>
+        </w:rPr>
+        <w:t xml:space="preserve"> </w:t>
+      </w:r>
+      <w:proofErr w:type="spellStart"/>
+      <w:r>
+        <w:rPr>
+          <w:color w:val="000000"/>
+          <w:sz w:val="27"/>
+          <w:szCs w:val="27"/>
+        </w:rPr>
+        <w:t>một</w:t>
+      </w:r>
+      <w:proofErr w:type="spellEnd"/>
+      <w:r>
+        <w:rPr>
+          <w:color w:val="000000"/>
+          <w:sz w:val="27"/>
+          <w:szCs w:val="27"/>
+        </w:rPr>
+        <w:t xml:space="preserve"> </w:t>
+      </w:r>
+      <w:proofErr w:type="spellStart"/>
+      <w:r>
+        <w:rPr>
+          <w:color w:val="000000"/>
+          <w:sz w:val="27"/>
+          <w:szCs w:val="27"/>
+        </w:rPr>
+        <w:t>giải</w:t>
+      </w:r>
+      <w:proofErr w:type="spellEnd"/>
+      <w:r>
+        <w:rPr>
+          <w:color w:val="000000"/>
+          <w:sz w:val="27"/>
+          <w:szCs w:val="27"/>
+        </w:rPr>
+        <w:t xml:space="preserve"> </w:t>
+      </w:r>
+      <w:proofErr w:type="spellStart"/>
+      <w:r>
+        <w:rPr>
+          <w:color w:val="000000"/>
+          <w:sz w:val="27"/>
+          <w:szCs w:val="27"/>
+        </w:rPr>
+        <w:t>pháp</w:t>
+      </w:r>
+      <w:proofErr w:type="spellEnd"/>
+      <w:r>
+        <w:rPr>
+          <w:color w:val="000000"/>
+          <w:sz w:val="27"/>
+          <w:szCs w:val="27"/>
+        </w:rPr>
+        <w:t xml:space="preserve"> </w:t>
+      </w:r>
+      <w:proofErr w:type="spellStart"/>
+      <w:r>
+        <w:rPr>
+          <w:color w:val="000000"/>
+          <w:sz w:val="27"/>
+          <w:szCs w:val="27"/>
+        </w:rPr>
+        <w:t>hoàn</w:t>
+      </w:r>
+      <w:proofErr w:type="spellEnd"/>
+      <w:r>
+        <w:rPr>
+          <w:color w:val="000000"/>
+          <w:sz w:val="27"/>
+          <w:szCs w:val="27"/>
+        </w:rPr>
+        <w:t xml:space="preserve"> </w:t>
+      </w:r>
+      <w:proofErr w:type="spellStart"/>
+      <w:r>
+        <w:rPr>
+          <w:color w:val="000000"/>
+          <w:sz w:val="27"/>
+          <w:szCs w:val="27"/>
+        </w:rPr>
+        <w:t>chỉnh</w:t>
+      </w:r>
+      <w:proofErr w:type="spellEnd"/>
+      <w:r>
+        <w:rPr>
+          <w:color w:val="000000"/>
+          <w:sz w:val="27"/>
+          <w:szCs w:val="27"/>
+        </w:rPr>
+        <w:t xml:space="preserve"> </w:t>
+      </w:r>
+      <w:proofErr w:type="spellStart"/>
+      <w:r>
+        <w:rPr>
+          <w:color w:val="000000"/>
+          <w:sz w:val="27"/>
+          <w:szCs w:val="27"/>
+        </w:rPr>
+        <w:t>cho</w:t>
+      </w:r>
+      <w:proofErr w:type="spellEnd"/>
+      <w:r>
+        <w:rPr>
+          <w:color w:val="000000"/>
+          <w:sz w:val="27"/>
+          <w:szCs w:val="27"/>
+        </w:rPr>
+        <w:t xml:space="preserve"> </w:t>
+      </w:r>
+      <w:proofErr w:type="spellStart"/>
+      <w:r>
+        <w:rPr>
+          <w:color w:val="000000"/>
+          <w:sz w:val="27"/>
+          <w:szCs w:val="27"/>
+        </w:rPr>
+        <w:t>vấn</w:t>
+      </w:r>
+      <w:proofErr w:type="spellEnd"/>
+      <w:r>
+        <w:rPr>
+          <w:color w:val="000000"/>
+          <w:sz w:val="27"/>
+          <w:szCs w:val="27"/>
+        </w:rPr>
+        <w:t xml:space="preserve"> </w:t>
+      </w:r>
+      <w:proofErr w:type="spellStart"/>
+      <w:r>
+        <w:rPr>
+          <w:color w:val="000000"/>
+          <w:sz w:val="27"/>
+          <w:szCs w:val="27"/>
+        </w:rPr>
+        <w:t>đề</w:t>
+      </w:r>
+      <w:proofErr w:type="spellEnd"/>
+      <w:r>
+        <w:rPr>
+          <w:color w:val="000000"/>
+          <w:sz w:val="27"/>
+          <w:szCs w:val="27"/>
+        </w:rPr>
+        <w:t xml:space="preserve">, </w:t>
+      </w:r>
+      <w:proofErr w:type="spellStart"/>
+      <w:r>
+        <w:rPr>
+          <w:color w:val="000000"/>
+          <w:sz w:val="27"/>
+          <w:szCs w:val="27"/>
+        </w:rPr>
+        <w:t>nó</w:t>
+      </w:r>
+      <w:proofErr w:type="spellEnd"/>
+      <w:r>
+        <w:rPr>
+          <w:color w:val="000000"/>
+          <w:sz w:val="27"/>
+          <w:szCs w:val="27"/>
+        </w:rPr>
+        <w:t xml:space="preserve"> </w:t>
+      </w:r>
+      <w:proofErr w:type="spellStart"/>
+      <w:r>
+        <w:rPr>
+          <w:color w:val="000000"/>
+          <w:sz w:val="27"/>
+          <w:szCs w:val="27"/>
+        </w:rPr>
+        <w:t>sẽ</w:t>
+      </w:r>
+      <w:proofErr w:type="spellEnd"/>
+      <w:r>
+        <w:rPr>
+          <w:color w:val="000000"/>
+          <w:sz w:val="27"/>
+          <w:szCs w:val="27"/>
+        </w:rPr>
+        <w:t xml:space="preserve"> </w:t>
+      </w:r>
+      <w:proofErr w:type="spellStart"/>
+      <w:r>
+        <w:rPr>
+          <w:color w:val="000000"/>
+          <w:sz w:val="27"/>
+          <w:szCs w:val="27"/>
+        </w:rPr>
+        <w:t>dừng</w:t>
+      </w:r>
+      <w:proofErr w:type="spellEnd"/>
+      <w:r>
+        <w:rPr>
+          <w:color w:val="000000"/>
+          <w:sz w:val="27"/>
+          <w:szCs w:val="27"/>
+        </w:rPr>
+        <w:t xml:space="preserve"> </w:t>
+      </w:r>
+      <w:proofErr w:type="spellStart"/>
+      <w:r>
+        <w:rPr>
+          <w:color w:val="000000"/>
+          <w:sz w:val="27"/>
+          <w:szCs w:val="27"/>
+        </w:rPr>
+        <w:t>lại</w:t>
+      </w:r>
+      <w:proofErr w:type="spellEnd"/>
+      <w:r>
+        <w:rPr>
+          <w:color w:val="000000"/>
+          <w:sz w:val="27"/>
+          <w:szCs w:val="27"/>
+        </w:rPr>
+        <w:t xml:space="preserve"> (</w:t>
+      </w:r>
+      <w:proofErr w:type="spellStart"/>
+      <w:r>
+        <w:rPr>
+          <w:color w:val="000000"/>
+          <w:sz w:val="27"/>
+          <w:szCs w:val="27"/>
+        </w:rPr>
+        <w:t>nếu</w:t>
+      </w:r>
+      <w:proofErr w:type="spellEnd"/>
+      <w:r>
+        <w:rPr>
+          <w:color w:val="000000"/>
+          <w:sz w:val="27"/>
+          <w:szCs w:val="27"/>
+        </w:rPr>
+        <w:t xml:space="preserve"> </w:t>
+      </w:r>
+      <w:proofErr w:type="spellStart"/>
+      <w:r>
+        <w:rPr>
+          <w:color w:val="000000"/>
+          <w:sz w:val="27"/>
+          <w:szCs w:val="27"/>
+        </w:rPr>
+        <w:t>chỉ</w:t>
+      </w:r>
+      <w:proofErr w:type="spellEnd"/>
+      <w:r>
+        <w:rPr>
+          <w:color w:val="000000"/>
+          <w:sz w:val="27"/>
+          <w:szCs w:val="27"/>
+        </w:rPr>
+        <w:t xml:space="preserve"> </w:t>
+      </w:r>
+      <w:proofErr w:type="spellStart"/>
+      <w:r>
+        <w:rPr>
+          <w:color w:val="000000"/>
+          <w:sz w:val="27"/>
+          <w:szCs w:val="27"/>
+        </w:rPr>
+        <w:t>cần</w:t>
+      </w:r>
+      <w:proofErr w:type="spellEnd"/>
+      <w:r>
+        <w:rPr>
+          <w:color w:val="000000"/>
+          <w:sz w:val="27"/>
+          <w:szCs w:val="27"/>
+        </w:rPr>
+        <w:t xml:space="preserve"> </w:t>
+      </w:r>
+      <w:proofErr w:type="spellStart"/>
+      <w:r>
+        <w:rPr>
+          <w:color w:val="000000"/>
+          <w:sz w:val="27"/>
+          <w:szCs w:val="27"/>
+        </w:rPr>
+        <w:t>một</w:t>
+      </w:r>
+      <w:proofErr w:type="spellEnd"/>
+      <w:r>
+        <w:rPr>
+          <w:color w:val="000000"/>
+          <w:sz w:val="27"/>
+          <w:szCs w:val="27"/>
+        </w:rPr>
+        <w:t xml:space="preserve"> </w:t>
+      </w:r>
+      <w:proofErr w:type="spellStart"/>
+      <w:r>
+        <w:rPr>
+          <w:color w:val="000000"/>
+          <w:sz w:val="27"/>
+          <w:szCs w:val="27"/>
+        </w:rPr>
+        <w:t>giải</w:t>
+      </w:r>
+      <w:proofErr w:type="spellEnd"/>
+      <w:r>
+        <w:rPr>
+          <w:color w:val="000000"/>
+          <w:sz w:val="27"/>
+          <w:szCs w:val="27"/>
+        </w:rPr>
+        <w:t xml:space="preserve"> </w:t>
+      </w:r>
+      <w:proofErr w:type="spellStart"/>
+      <w:r>
+        <w:rPr>
+          <w:color w:val="000000"/>
+          <w:sz w:val="27"/>
+          <w:szCs w:val="27"/>
+        </w:rPr>
+        <w:t>pháp</w:t>
+      </w:r>
+      <w:proofErr w:type="spellEnd"/>
+      <w:r>
+        <w:rPr>
+          <w:color w:val="000000"/>
+          <w:sz w:val="27"/>
+          <w:szCs w:val="27"/>
+        </w:rPr>
+        <w:t xml:space="preserve">) </w:t>
+      </w:r>
+      <w:proofErr w:type="spellStart"/>
+      <w:r>
+        <w:rPr>
+          <w:color w:val="000000"/>
+          <w:sz w:val="27"/>
+          <w:szCs w:val="27"/>
+        </w:rPr>
+        <w:t>hoặc</w:t>
+      </w:r>
+      <w:proofErr w:type="spellEnd"/>
+      <w:r>
+        <w:rPr>
+          <w:color w:val="000000"/>
+          <w:sz w:val="27"/>
+          <w:szCs w:val="27"/>
+        </w:rPr>
+        <w:t xml:space="preserve"> </w:t>
+      </w:r>
+      <w:proofErr w:type="spellStart"/>
+      <w:r>
+        <w:rPr>
+          <w:color w:val="000000"/>
+          <w:sz w:val="27"/>
+          <w:szCs w:val="27"/>
+        </w:rPr>
+        <w:t>tiếp</w:t>
+      </w:r>
+      <w:proofErr w:type="spellEnd"/>
+      <w:r>
+        <w:rPr>
+          <w:color w:val="000000"/>
+          <w:sz w:val="27"/>
+          <w:szCs w:val="27"/>
+        </w:rPr>
+        <w:t xml:space="preserve"> </w:t>
+      </w:r>
+      <w:proofErr w:type="spellStart"/>
+      <w:r>
+        <w:rPr>
+          <w:color w:val="000000"/>
+          <w:sz w:val="27"/>
+          <w:szCs w:val="27"/>
+        </w:rPr>
+        <w:t>tục</w:t>
+      </w:r>
+      <w:proofErr w:type="spellEnd"/>
+      <w:r>
+        <w:rPr>
+          <w:color w:val="000000"/>
+          <w:sz w:val="27"/>
+          <w:szCs w:val="27"/>
+        </w:rPr>
+        <w:t xml:space="preserve"> </w:t>
+      </w:r>
+      <w:proofErr w:type="spellStart"/>
+      <w:r>
+        <w:rPr>
+          <w:color w:val="000000"/>
+          <w:sz w:val="27"/>
+          <w:szCs w:val="27"/>
+        </w:rPr>
+        <w:t>tìm</w:t>
+      </w:r>
+      <w:proofErr w:type="spellEnd"/>
+      <w:r>
+        <w:rPr>
+          <w:color w:val="000000"/>
+          <w:sz w:val="27"/>
+          <w:szCs w:val="27"/>
+        </w:rPr>
+        <w:t xml:space="preserve"> </w:t>
+      </w:r>
+      <w:proofErr w:type="spellStart"/>
+      <w:r>
+        <w:rPr>
+          <w:color w:val="000000"/>
+          <w:sz w:val="27"/>
+          <w:szCs w:val="27"/>
+        </w:rPr>
+        <w:t>kiếm</w:t>
+      </w:r>
+      <w:proofErr w:type="spellEnd"/>
+      <w:r>
+        <w:rPr>
+          <w:color w:val="000000"/>
+          <w:sz w:val="27"/>
+          <w:szCs w:val="27"/>
+        </w:rPr>
+        <w:t xml:space="preserve"> </w:t>
+      </w:r>
+      <w:proofErr w:type="spellStart"/>
+      <w:r>
+        <w:rPr>
+          <w:color w:val="000000"/>
+          <w:sz w:val="27"/>
+          <w:szCs w:val="27"/>
+        </w:rPr>
+        <w:t>các</w:t>
+      </w:r>
+      <w:proofErr w:type="spellEnd"/>
+      <w:r>
+        <w:rPr>
+          <w:color w:val="000000"/>
+          <w:sz w:val="27"/>
+          <w:szCs w:val="27"/>
+        </w:rPr>
+        <w:t xml:space="preserve"> </w:t>
+      </w:r>
+      <w:proofErr w:type="spellStart"/>
+      <w:r>
+        <w:rPr>
+          <w:color w:val="000000"/>
+          <w:sz w:val="27"/>
+          <w:szCs w:val="27"/>
+        </w:rPr>
+        <w:t>giải</w:t>
+      </w:r>
+      <w:proofErr w:type="spellEnd"/>
+      <w:r>
+        <w:rPr>
+          <w:color w:val="000000"/>
+          <w:sz w:val="27"/>
+          <w:szCs w:val="27"/>
+        </w:rPr>
+        <w:t xml:space="preserve"> </w:t>
+      </w:r>
+      <w:proofErr w:type="spellStart"/>
+      <w:r>
+        <w:rPr>
+          <w:color w:val="000000"/>
+          <w:sz w:val="27"/>
+          <w:szCs w:val="27"/>
+        </w:rPr>
+        <w:t>pháp</w:t>
+      </w:r>
+      <w:proofErr w:type="spellEnd"/>
+      <w:r>
+        <w:rPr>
+          <w:color w:val="000000"/>
+          <w:sz w:val="27"/>
+          <w:szCs w:val="27"/>
+        </w:rPr>
+        <w:t xml:space="preserve"> </w:t>
+      </w:r>
+      <w:proofErr w:type="spellStart"/>
+      <w:r>
+        <w:rPr>
+          <w:color w:val="000000"/>
+          <w:sz w:val="27"/>
+          <w:szCs w:val="27"/>
+        </w:rPr>
+        <w:t>khả</w:t>
+      </w:r>
+      <w:proofErr w:type="spellEnd"/>
+      <w:r>
+        <w:rPr>
+          <w:color w:val="000000"/>
+          <w:sz w:val="27"/>
+          <w:szCs w:val="27"/>
+        </w:rPr>
+        <w:t xml:space="preserve"> </w:t>
+      </w:r>
+      <w:proofErr w:type="spellStart"/>
+      <w:r>
+        <w:rPr>
+          <w:color w:val="000000"/>
+          <w:sz w:val="27"/>
+          <w:szCs w:val="27"/>
+        </w:rPr>
+        <w:t>thi</w:t>
+      </w:r>
+      <w:proofErr w:type="spellEnd"/>
+      <w:r>
+        <w:rPr>
+          <w:color w:val="000000"/>
+          <w:sz w:val="27"/>
+          <w:szCs w:val="27"/>
+        </w:rPr>
+        <w:t xml:space="preserve"> </w:t>
+      </w:r>
+      <w:proofErr w:type="spellStart"/>
+      <w:r>
+        <w:rPr>
+          <w:color w:val="000000"/>
+          <w:sz w:val="27"/>
+          <w:szCs w:val="27"/>
+        </w:rPr>
+        <w:t>khác</w:t>
+      </w:r>
+      <w:proofErr w:type="spellEnd"/>
+      <w:r>
+        <w:rPr>
+          <w:color w:val="000000"/>
+          <w:sz w:val="27"/>
+          <w:szCs w:val="27"/>
+        </w:rPr>
+        <w:t>.</w:t>
+      </w:r>
+    </w:p>
+    <w:p>
+      <w:pPr>
+        <w:pStyle w:val="ListParagraph"/>
+        <w:spacing w:line="360" w:lineRule="auto"/>
+        <w:rPr>
+          <w:sz w:val="28"/>
+          <w:szCs w:val="28"/>
+        </w:rPr>
+      </w:pPr>
+    </w:p>
+    <w:p>
+      <w:pPr>
+        <w:pStyle w:val="ListParagraph"/>
         <w:rPr>
           <w:sz w:val="28"/>
           <w:szCs w:val="28"/>
@@ -1984,7 +7351,7 @@
         <w:pStyle w:val="ListParagraph"/>
         <w:numPr>
           <w:ilvl w:val="0"/>
-          <w:numId w:val="1"/>
+          <w:numId w:val="4"/>
         </w:numPr>
         <w:rPr>
           <w:b/>
@@ -3065,7 +8432,6 @@
           <w:sz w:val="28"/>
           <w:szCs w:val="28"/>
         </w:rPr>
-        <w:lastRenderedPageBreak/>
         <w:t>Nhược</w:t>
       </w:r>
       <w:proofErr w:type="spellEnd"/>
@@ -4138,6 +9504,7 @@
           <w:sz w:val="28"/>
           <w:szCs w:val="28"/>
         </w:rPr>
+        <w:lastRenderedPageBreak/>
         <w:t xml:space="preserve">+ </w:t>
       </w:r>
       <w:proofErr w:type="spellStart"/>
@@ -4766,7 +10133,7 @@
         <w:pStyle w:val="ListParagraph"/>
         <w:numPr>
           <w:ilvl w:val="0"/>
-          <w:numId w:val="1"/>
+          <w:numId w:val="4"/>
         </w:numPr>
         <w:rPr>
           <w:b/>
@@ -5387,7 +10754,6 @@
           <w:sz w:val="28"/>
           <w:szCs w:val="28"/>
         </w:rPr>
-        <w:lastRenderedPageBreak/>
         <w:tab/>
       </w:r>
       <w:r>
@@ -5682,6 +11048,7 @@
           <w:sz w:val="28"/>
           <w:szCs w:val="28"/>
         </w:rPr>
+        <w:lastRenderedPageBreak/>
         <w:tab/>
       </w:r>
       <w:r>
@@ -5738,7 +11105,7 @@
         <w:pStyle w:val="ListParagraph"/>
         <w:numPr>
           <w:ilvl w:val="0"/>
-          <w:numId w:val="3"/>
+          <w:numId w:val="4"/>
         </w:numPr>
         <w:rPr>
           <w:b/>
@@ -8027,7 +13394,7 @@
         <w:pStyle w:val="ListParagraph"/>
         <w:numPr>
           <w:ilvl w:val="0"/>
-          <w:numId w:val="3"/>
+          <w:numId w:val="4"/>
         </w:numPr>
         <w:rPr>
           <w:b/>
@@ -8985,6 +14352,7 @@
           <w:sz w:val="28"/>
           <w:szCs w:val="28"/>
         </w:rPr>
+        <w:lastRenderedPageBreak/>
         <w:drawing>
           <wp:inline distT="0" distB="0" distL="0" distR="0" wp14:anchorId="723EE014" wp14:editId="749A1E93">
             <wp:extent cx="5943600" cy="4703445"/>
@@ -9830,7 +15198,7 @@
         <w:pStyle w:val="ListParagraph"/>
         <w:numPr>
           <w:ilvl w:val="0"/>
-          <w:numId w:val="3"/>
+          <w:numId w:val="4"/>
         </w:numPr>
         <w:rPr>
           <w:b/>
@@ -10390,6 +15758,95 @@
 <file path=word/numbering.xml><?xml version="1.0" encoding="utf-8"?>
 <w:numbering xmlns:wpc="http://schemas.microsoft.com/office/word/2010/wordprocessingCanvas" xmlns:cx="http://schemas.microsoft.com/office/drawing/2014/chartex" xmlns:cx1="http://schemas.microsoft.com/office/drawing/2015/9/8/chartex" xmlns:cx2="http://schemas.microsoft.com/office/drawing/2015/10/21/chartex" xmlns:cx3="http://schemas.microsoft.com/office/drawing/2016/5/9/chartex" xmlns:cx4="http://schemas.microsoft.com/office/drawing/2016/5/10/chartex" xmlns:cx5="http://schemas.microsoft.com/office/drawing/2016/5/11/chartex" xmlns:cx6="http://schemas.microsoft.com/office/drawing/2016/5/12/chartex" xmlns:cx7="http://schemas.microsoft.com/office/drawing/2016/5/13/chartex" xmlns:cx8="http://schemas.microsoft.com/office/drawing/2016/5/14/chartex" xmlns:mc="http://schemas.openxmlformats.org/markup-compatibility/2006" xmlns:aink="http://schemas.microsoft.com/office/drawing/2016/ink" xmlns:am3d="http://schemas.microsoft.com/office/drawing/2017/model3d" xmlns:o="urn:schemas-microsoft-com:office:office" xmlns:oel="http://schemas.microsoft.com/office/2019/extlst" xmlns:r="http://schemas.openxmlformats.org/officeDocument/2006/relationships" xmlns:m="http://schemas.openxmlformats.org/officeDocument/2006/math" xmlns:v="urn:schemas-microsoft-com:vml" xmlns:wp14="http://schemas.microsoft.com/office/word/2010/wordprocessingDrawing" xmlns:wp="http://schemas.openxmlformats.org/drawingml/2006/wordprocessingDrawing" xmlns:w10="urn:schemas-microsoft-com:office:word" xmlns:w="http://schemas.openxmlformats.org/wordprocessingml/2006/main" xmlns:w14="http://schemas.microsoft.com/office/word/2010/wordml" xmlns:w15="http://schemas.microsoft.com/office/word/2012/wordml" xmlns:w16cex="http://schemas.microsoft.com/office/word/2018/wordml/cex" xmlns:w16cid="http://schemas.microsoft.com/office/word/2016/wordml/cid" xmlns:w16="http://schemas.microsoft.com/office/word/2018/wordml" xmlns:w16sdtdh="http://schemas.microsoft.com/office/word/2020/wordml/sdtdatahash" xmlns:w16se="http://schemas.microsoft.com/office/word/2015/wordml/symex" xmlns:wpg="http://schemas.microsoft.com/office/word/2010/wordprocessingGroup" xmlns:wpi="http://schemas.microsoft.com/office/word/2010/wordprocessingInk" xmlns:wne="http://schemas.microsoft.com/office/word/2006/wordml" xmlns:wps="http://schemas.microsoft.com/office/word/2010/wordprocessingShape" mc:Ignorable="w14 w15 w16se w16cid w16 w16cex w16sdtdh wp14">
   <w:abstractNum w:abstractNumId="0" w15:restartNumberingAfterBreak="0">
+    <w:nsid w:val="158A0B58"/>
+    <w:multiLevelType w:val="hybridMultilevel"/>
+    <w:tmpl w:val="06764CC2"/>
+    <w:lvl w:ilvl="0" w:tplc="26F608D4">
+      <w:start w:val="3"/>
+      <w:numFmt w:val="decimal"/>
+      <w:lvlText w:val="%1."/>
+      <w:lvlJc w:val="left"/>
+      <w:pPr>
+        <w:ind w:left="1080" w:hanging="720"/>
+      </w:pPr>
+      <w:rPr>
+        <w:rFonts w:hint="default"/>
+      </w:rPr>
+    </w:lvl>
+    <w:lvl w:ilvl="1" w:tplc="04090019" w:tentative="1">
+      <w:start w:val="1"/>
+      <w:numFmt w:val="lowerLetter"/>
+      <w:lvlText w:val="%2."/>
+      <w:lvlJc w:val="left"/>
+      <w:pPr>
+        <w:ind w:left="1440" w:hanging="360"/>
+      </w:pPr>
+    </w:lvl>
+    <w:lvl w:ilvl="2" w:tplc="0409001B" w:tentative="1">
+      <w:start w:val="1"/>
+      <w:numFmt w:val="lowerRoman"/>
+      <w:lvlText w:val="%3."/>
+      <w:lvlJc w:val="right"/>
+      <w:pPr>
+        <w:ind w:left="2160" w:hanging="180"/>
+      </w:pPr>
+    </w:lvl>
+    <w:lvl w:ilvl="3" w:tplc="0409000F" w:tentative="1">
+      <w:start w:val="1"/>
+      <w:numFmt w:val="decimal"/>
+      <w:lvlText w:val="%4."/>
+      <w:lvlJc w:val="left"/>
+      <w:pPr>
+        <w:ind w:left="2880" w:hanging="360"/>
+      </w:pPr>
+    </w:lvl>
+    <w:lvl w:ilvl="4" w:tplc="04090019" w:tentative="1">
+      <w:start w:val="1"/>
+      <w:numFmt w:val="lowerLetter"/>
+      <w:lvlText w:val="%5."/>
+      <w:lvlJc w:val="left"/>
+      <w:pPr>
+        <w:ind w:left="3600" w:hanging="360"/>
+      </w:pPr>
+    </w:lvl>
+    <w:lvl w:ilvl="5" w:tplc="0409001B" w:tentative="1">
+      <w:start w:val="1"/>
+      <w:numFmt w:val="lowerRoman"/>
+      <w:lvlText w:val="%6."/>
+      <w:lvlJc w:val="right"/>
+      <w:pPr>
+        <w:ind w:left="4320" w:hanging="180"/>
+      </w:pPr>
+    </w:lvl>
+    <w:lvl w:ilvl="6" w:tplc="0409000F" w:tentative="1">
+      <w:start w:val="1"/>
+      <w:numFmt w:val="decimal"/>
+      <w:lvlText w:val="%7."/>
+      <w:lvlJc w:val="left"/>
+      <w:pPr>
+        <w:ind w:left="5040" w:hanging="360"/>
+      </w:pPr>
+    </w:lvl>
+    <w:lvl w:ilvl="7" w:tplc="04090019" w:tentative="1">
+      <w:start w:val="1"/>
+      <w:numFmt w:val="lowerLetter"/>
+      <w:lvlText w:val="%8."/>
+      <w:lvlJc w:val="left"/>
+      <w:pPr>
+        <w:ind w:left="5760" w:hanging="360"/>
+      </w:pPr>
+    </w:lvl>
+    <w:lvl w:ilvl="8" w:tplc="0409001B" w:tentative="1">
+      <w:start w:val="1"/>
+      <w:numFmt w:val="lowerRoman"/>
+      <w:lvlText w:val="%9."/>
+      <w:lvlJc w:val="right"/>
+      <w:pPr>
+        <w:ind w:left="6480" w:hanging="180"/>
+      </w:pPr>
+    </w:lvl>
+  </w:abstractNum>
+  <w:abstractNum w:abstractNumId="1" w15:restartNumberingAfterBreak="0">
     <w:nsid w:val="5AC453AD"/>
     <w:multiLevelType w:val="hybridMultilevel"/>
     <w:tmpl w:val="8F44A2E6"/>
@@ -10478,7 +15935,7 @@
       </w:pPr>
     </w:lvl>
   </w:abstractNum>
-  <w:abstractNum w:abstractNumId="1" w15:restartNumberingAfterBreak="0">
+  <w:abstractNum w:abstractNumId="2" w15:restartNumberingAfterBreak="0">
     <w:nsid w:val="6694783F"/>
     <w:multiLevelType w:val="hybridMultilevel"/>
     <w:tmpl w:val="FFC02F68"/>
@@ -10567,7 +16024,7 @@
       </w:pPr>
     </w:lvl>
   </w:abstractNum>
-  <w:abstractNum w:abstractNumId="2" w15:restartNumberingAfterBreak="0">
+  <w:abstractNum w:abstractNumId="3" w15:restartNumberingAfterBreak="0">
     <w:nsid w:val="785A5815"/>
     <w:multiLevelType w:val="hybridMultilevel"/>
     <w:tmpl w:val="158AA688"/>
@@ -10681,12 +16138,15 @@
     </w:lvl>
   </w:abstractNum>
   <w:num w:numId="1" w16cid:durableId="60258388">
+    <w:abstractNumId w:val="2"/>
+  </w:num>
+  <w:num w:numId="2" w16cid:durableId="843478580">
+    <w:abstractNumId w:val="3"/>
+  </w:num>
+  <w:num w:numId="3" w16cid:durableId="468280649">
     <w:abstractNumId w:val="1"/>
   </w:num>
-  <w:num w:numId="2" w16cid:durableId="843478580">
-    <w:abstractNumId w:val="2"/>
-  </w:num>
-  <w:num w:numId="3" w16cid:durableId="468280649">
+  <w:num w:numId="4" w16cid:durableId="623345345">
     <w:abstractNumId w:val="0"/>
   </w:num>
 </w:numbering>
@@ -11152,6 +16612,25 @@
       </w:tblBorders>
     </w:tblPr>
   </w:style>
+  <w:style w:type="paragraph" w:styleId="NormalWeb">
+    <w:name w:val="Normal (Web)"/>
+    <w:basedOn w:val="Normal"/>
+    <w:uiPriority w:val="99"/>
+    <w:semiHidden/>
+    <w:unhideWhenUsed/>
+    <w:rsid w:val="00415D61"/>
+    <w:pPr>
+      <w:spacing w:before="100" w:beforeAutospacing="1" w:after="100" w:afterAutospacing="1" w:line="240" w:lineRule="auto"/>
+    </w:pPr>
+    <w:rPr>
+      <w:rFonts w:ascii="Times New Roman" w:eastAsia="Times New Roman" w:hAnsi="Times New Roman" w:cs="Times New Roman"/>
+      <w:kern w:val="0"/>
+      <w:sz w:val="24"/>
+      <w:szCs w:val="24"/>
+      <w:lang w:bidi="ar-SA"/>
+      <w14:ligatures w14:val="none"/>
+    </w:rPr>
+  </w:style>
 </w:styles>
 </file>
 
